--- a/Documents/Milestone 3/Sprint4_MeetingMinutes.docx
+++ b/Documents/Milestone 3/Sprint4_MeetingMinutes.docx
@@ -460,8 +460,6 @@
               </w:rPr>
               <w:t>Attempts at fixing back end and google cloud tests</w:t>
             </w:r>
-            <w:bookmarkStart w:id="0" w:name="_GoBack"/>
-            <w:bookmarkEnd w:id="0"/>
           </w:p>
         </w:tc>
       </w:tr>
@@ -1680,6 +1678,13 @@
                 <w:szCs w:val="19"/>
               </w:rPr>
             </w:pPr>
+            <w:r>
+              <w:rPr>
+                <w:sz w:val="19"/>
+                <w:szCs w:val="19"/>
+              </w:rPr>
+              <w:t>Small document fixes</w:t>
+            </w:r>
           </w:p>
         </w:tc>
       </w:tr>
@@ -1717,6 +1722,13 @@
                 <w:szCs w:val="19"/>
               </w:rPr>
             </w:pPr>
+            <w:r>
+              <w:rPr>
+                <w:sz w:val="19"/>
+                <w:szCs w:val="19"/>
+              </w:rPr>
+              <w:t>N/A</w:t>
+            </w:r>
           </w:p>
         </w:tc>
       </w:tr>
@@ -1754,6 +1766,13 @@
                 <w:szCs w:val="19"/>
               </w:rPr>
             </w:pPr>
+            <w:r>
+              <w:rPr>
+                <w:sz w:val="19"/>
+                <w:szCs w:val="19"/>
+              </w:rPr>
+              <w:t>N/A</w:t>
+            </w:r>
           </w:p>
         </w:tc>
       </w:tr>
@@ -1791,6 +1810,13 @@
                 <w:szCs w:val="19"/>
               </w:rPr>
             </w:pPr>
+            <w:r>
+              <w:rPr>
+                <w:sz w:val="19"/>
+                <w:szCs w:val="19"/>
+              </w:rPr>
+              <w:t>Research backend components for integration</w:t>
+            </w:r>
           </w:p>
         </w:tc>
       </w:tr>
@@ -1828,6 +1854,13 @@
                 <w:szCs w:val="19"/>
               </w:rPr>
             </w:pPr>
+            <w:r>
+              <w:rPr>
+                <w:sz w:val="19"/>
+                <w:szCs w:val="19"/>
+              </w:rPr>
+              <w:t>Research backend components for integration</w:t>
+            </w:r>
           </w:p>
         </w:tc>
       </w:tr>
@@ -1865,6 +1898,13 @@
                 <w:szCs w:val="19"/>
               </w:rPr>
             </w:pPr>
+            <w:r>
+              <w:rPr>
+                <w:sz w:val="19"/>
+                <w:szCs w:val="19"/>
+              </w:rPr>
+              <w:t>*1 Day since last meeting*</w:t>
+            </w:r>
           </w:p>
         </w:tc>
       </w:tr>
@@ -2234,6 +2274,13 @@
                 <w:szCs w:val="19"/>
               </w:rPr>
             </w:pPr>
+            <w:r>
+              <w:rPr>
+                <w:sz w:val="19"/>
+                <w:szCs w:val="19"/>
+              </w:rPr>
+              <w:t>N/A</w:t>
+            </w:r>
           </w:p>
         </w:tc>
       </w:tr>
@@ -2271,6 +2318,13 @@
                 <w:szCs w:val="19"/>
               </w:rPr>
             </w:pPr>
+            <w:r>
+              <w:rPr>
+                <w:sz w:val="19"/>
+                <w:szCs w:val="19"/>
+              </w:rPr>
+              <w:t>Backend delays</w:t>
+            </w:r>
           </w:p>
         </w:tc>
       </w:tr>
@@ -2308,6 +2362,13 @@
                 <w:szCs w:val="19"/>
               </w:rPr>
             </w:pPr>
+            <w:r>
+              <w:rPr>
+                <w:sz w:val="19"/>
+                <w:szCs w:val="19"/>
+              </w:rPr>
+              <w:t>N/A</w:t>
+            </w:r>
           </w:p>
         </w:tc>
       </w:tr>
@@ -2345,6 +2406,13 @@
                 <w:szCs w:val="19"/>
               </w:rPr>
             </w:pPr>
+            <w:r>
+              <w:rPr>
+                <w:sz w:val="19"/>
+                <w:szCs w:val="19"/>
+              </w:rPr>
+              <w:t>Integration troubles</w:t>
+            </w:r>
           </w:p>
         </w:tc>
       </w:tr>
@@ -2382,6 +2450,13 @@
                 <w:szCs w:val="19"/>
               </w:rPr>
             </w:pPr>
+            <w:r>
+              <w:rPr>
+                <w:sz w:val="19"/>
+                <w:szCs w:val="19"/>
+              </w:rPr>
+              <w:t>Integration troubles</w:t>
+            </w:r>
           </w:p>
         </w:tc>
       </w:tr>
@@ -2419,6 +2494,1297 @@
                 <w:szCs w:val="19"/>
               </w:rPr>
             </w:pPr>
+            <w:r>
+              <w:rPr>
+                <w:sz w:val="19"/>
+                <w:szCs w:val="19"/>
+              </w:rPr>
+              <w:t>Integration and related backend issues</w:t>
+            </w:r>
+          </w:p>
+        </w:tc>
+      </w:tr>
+    </w:tbl>
+    <w:p>
+      <w:pPr>
+        <w:spacing w:after="0"/>
+        <w:rPr>
+          <w:sz w:val="19"/>
+          <w:szCs w:val="19"/>
+        </w:rPr>
+      </w:pPr>
+    </w:p>
+    <w:tbl>
+      <w:tblPr>
+        <w:tblW w:w="9016" w:type="dxa"/>
+        <w:tblBorders>
+          <w:top w:val="single" w:sz="4" w:space="0" w:color="000000"/>
+          <w:left w:val="single" w:sz="4" w:space="0" w:color="000000"/>
+          <w:bottom w:val="single" w:sz="4" w:space="0" w:color="000000"/>
+          <w:right w:val="single" w:sz="4" w:space="0" w:color="000000"/>
+          <w:insideH w:val="single" w:sz="4" w:space="0" w:color="000000"/>
+          <w:insideV w:val="single" w:sz="4" w:space="0" w:color="000000"/>
+        </w:tblBorders>
+        <w:tblLayout w:type="fixed"/>
+        <w:tblLook w:val="0400" w:firstRow="0" w:lastRow="0" w:firstColumn="0" w:lastColumn="0" w:noHBand="0" w:noVBand="1"/>
+      </w:tblPr>
+      <w:tblGrid>
+        <w:gridCol w:w="1168"/>
+        <w:gridCol w:w="7848"/>
+      </w:tblGrid>
+      <w:tr>
+        <w:tc>
+          <w:tcPr>
+            <w:tcW w:w="9016" w:type="dxa"/>
+            <w:gridSpan w:val="2"/>
+          </w:tcPr>
+          <w:p>
+            <w:pPr>
+              <w:spacing w:after="0"/>
+              <w:jc w:val="center"/>
+              <w:rPr>
+                <w:b/>
+                <w:sz w:val="19"/>
+                <w:szCs w:val="19"/>
+              </w:rPr>
+            </w:pPr>
+            <w:r>
+              <w:rPr>
+                <w:b/>
+                <w:sz w:val="19"/>
+                <w:szCs w:val="19"/>
+              </w:rPr>
+              <w:t>Things to do</w:t>
+            </w:r>
+          </w:p>
+        </w:tc>
+      </w:tr>
+      <w:tr>
+        <w:tc>
+          <w:tcPr>
+            <w:tcW w:w="1168" w:type="dxa"/>
+          </w:tcPr>
+          <w:p>
+            <w:pPr>
+              <w:spacing w:after="0"/>
+              <w:rPr>
+                <w:sz w:val="19"/>
+                <w:szCs w:val="19"/>
+              </w:rPr>
+            </w:pPr>
+            <w:r>
+              <w:rPr>
+                <w:sz w:val="19"/>
+                <w:szCs w:val="19"/>
+              </w:rPr>
+              <w:t>Duncan</w:t>
+            </w:r>
+          </w:p>
+        </w:tc>
+        <w:tc>
+          <w:tcPr>
+            <w:tcW w:w="7848" w:type="dxa"/>
+          </w:tcPr>
+          <w:p>
+            <w:pPr>
+              <w:spacing w:after="0"/>
+              <w:rPr>
+                <w:sz w:val="19"/>
+                <w:szCs w:val="19"/>
+              </w:rPr>
+            </w:pPr>
+          </w:p>
+        </w:tc>
+      </w:tr>
+      <w:tr>
+        <w:tc>
+          <w:tcPr>
+            <w:tcW w:w="1168" w:type="dxa"/>
+          </w:tcPr>
+          <w:p>
+            <w:pPr>
+              <w:spacing w:after="0"/>
+              <w:rPr>
+                <w:sz w:val="19"/>
+                <w:szCs w:val="19"/>
+              </w:rPr>
+            </w:pPr>
+            <w:r>
+              <w:rPr>
+                <w:sz w:val="19"/>
+                <w:szCs w:val="19"/>
+              </w:rPr>
+              <w:t>Mohammed</w:t>
+            </w:r>
+          </w:p>
+        </w:tc>
+        <w:tc>
+          <w:tcPr>
+            <w:tcW w:w="7848" w:type="dxa"/>
+          </w:tcPr>
+          <w:p>
+            <w:pPr>
+              <w:spacing w:after="0"/>
+              <w:rPr>
+                <w:sz w:val="19"/>
+                <w:szCs w:val="19"/>
+              </w:rPr>
+            </w:pPr>
+          </w:p>
+        </w:tc>
+      </w:tr>
+      <w:tr>
+        <w:tc>
+          <w:tcPr>
+            <w:tcW w:w="1168" w:type="dxa"/>
+          </w:tcPr>
+          <w:p>
+            <w:pPr>
+              <w:spacing w:after="0"/>
+              <w:rPr>
+                <w:sz w:val="19"/>
+                <w:szCs w:val="19"/>
+              </w:rPr>
+            </w:pPr>
+            <w:r>
+              <w:rPr>
+                <w:sz w:val="19"/>
+                <w:szCs w:val="19"/>
+              </w:rPr>
+              <w:t>Saad</w:t>
+            </w:r>
+          </w:p>
+        </w:tc>
+        <w:tc>
+          <w:tcPr>
+            <w:tcW w:w="7848" w:type="dxa"/>
+          </w:tcPr>
+          <w:p>
+            <w:pPr>
+              <w:spacing w:after="0"/>
+              <w:rPr>
+                <w:sz w:val="19"/>
+                <w:szCs w:val="19"/>
+              </w:rPr>
+            </w:pPr>
+          </w:p>
+        </w:tc>
+      </w:tr>
+      <w:tr>
+        <w:tc>
+          <w:tcPr>
+            <w:tcW w:w="1168" w:type="dxa"/>
+          </w:tcPr>
+          <w:p>
+            <w:pPr>
+              <w:spacing w:after="0"/>
+              <w:rPr>
+                <w:sz w:val="19"/>
+                <w:szCs w:val="19"/>
+              </w:rPr>
+            </w:pPr>
+            <w:r>
+              <w:rPr>
+                <w:sz w:val="19"/>
+                <w:szCs w:val="19"/>
+              </w:rPr>
+              <w:t>Thien</w:t>
+            </w:r>
+          </w:p>
+        </w:tc>
+        <w:tc>
+          <w:tcPr>
+            <w:tcW w:w="7848" w:type="dxa"/>
+          </w:tcPr>
+          <w:p>
+            <w:pPr>
+              <w:spacing w:after="0"/>
+              <w:rPr>
+                <w:sz w:val="19"/>
+                <w:szCs w:val="19"/>
+              </w:rPr>
+            </w:pPr>
+          </w:p>
+        </w:tc>
+      </w:tr>
+      <w:tr>
+        <w:tc>
+          <w:tcPr>
+            <w:tcW w:w="1168" w:type="dxa"/>
+          </w:tcPr>
+          <w:p>
+            <w:pPr>
+              <w:spacing w:after="0"/>
+              <w:rPr>
+                <w:sz w:val="19"/>
+                <w:szCs w:val="19"/>
+              </w:rPr>
+            </w:pPr>
+            <w:r>
+              <w:rPr>
+                <w:sz w:val="19"/>
+                <w:szCs w:val="19"/>
+              </w:rPr>
+              <w:t>Tharvind</w:t>
+            </w:r>
+          </w:p>
+        </w:tc>
+        <w:tc>
+          <w:tcPr>
+            <w:tcW w:w="7848" w:type="dxa"/>
+          </w:tcPr>
+          <w:p>
+            <w:pPr>
+              <w:spacing w:after="0"/>
+              <w:rPr>
+                <w:sz w:val="19"/>
+                <w:szCs w:val="19"/>
+              </w:rPr>
+            </w:pPr>
+          </w:p>
+        </w:tc>
+      </w:tr>
+      <w:tr>
+        <w:tc>
+          <w:tcPr>
+            <w:tcW w:w="1168" w:type="dxa"/>
+          </w:tcPr>
+          <w:p>
+            <w:pPr>
+              <w:spacing w:after="0"/>
+              <w:rPr>
+                <w:sz w:val="19"/>
+                <w:szCs w:val="19"/>
+              </w:rPr>
+            </w:pPr>
+            <w:r>
+              <w:rPr>
+                <w:sz w:val="19"/>
+                <w:szCs w:val="19"/>
+              </w:rPr>
+              <w:t>GROUP</w:t>
+            </w:r>
+          </w:p>
+        </w:tc>
+        <w:tc>
+          <w:tcPr>
+            <w:tcW w:w="7848" w:type="dxa"/>
+          </w:tcPr>
+          <w:p>
+            <w:pPr>
+              <w:spacing w:after="0"/>
+              <w:rPr>
+                <w:sz w:val="19"/>
+                <w:szCs w:val="19"/>
+              </w:rPr>
+            </w:pPr>
+          </w:p>
+        </w:tc>
+      </w:tr>
+    </w:tbl>
+    <w:p/>
+    <w:p/>
+    <w:p/>
+    <w:p/>
+    <w:p/>
+    <w:p/>
+    <w:p/>
+    <w:p/>
+    <w:p/>
+    <w:p>
+      <w:pPr>
+        <w:spacing w:after="0"/>
+        <w:jc w:val="center"/>
+        <w:rPr>
+          <w:u w:val="single"/>
+        </w:rPr>
+      </w:pPr>
+      <w:r>
+        <w:rPr>
+          <w:u w:val="single"/>
+        </w:rPr>
+        <w:lastRenderedPageBreak/>
+        <w:t xml:space="preserve">Meeting </w:t>
+      </w:r>
+      <w:r>
+        <w:rPr>
+          <w:u w:val="single"/>
+        </w:rPr>
+        <w:t>3</w:t>
+      </w:r>
+    </w:p>
+    <w:p>
+      <w:pPr>
+        <w:spacing w:after="0"/>
+        <w:jc w:val="right"/>
+        <w:rPr>
+          <w:sz w:val="19"/>
+          <w:szCs w:val="19"/>
+        </w:rPr>
+      </w:pPr>
+      <w:r>
+        <w:rPr>
+          <w:sz w:val="19"/>
+          <w:szCs w:val="19"/>
+        </w:rPr>
+        <w:t>Meeting time: 1:30</w:t>
+      </w:r>
+      <w:r>
+        <w:rPr>
+          <w:sz w:val="19"/>
+          <w:szCs w:val="19"/>
+        </w:rPr>
+        <w:t>P</w:t>
+      </w:r>
+      <w:r>
+        <w:rPr>
+          <w:sz w:val="19"/>
+          <w:szCs w:val="19"/>
+        </w:rPr>
+        <w:t xml:space="preserve">M - </w:t>
+      </w:r>
+      <w:r>
+        <w:rPr>
+          <w:sz w:val="19"/>
+          <w:szCs w:val="19"/>
+        </w:rPr>
+        <w:t>2</w:t>
+      </w:r>
+      <w:r>
+        <w:rPr>
+          <w:sz w:val="19"/>
+          <w:szCs w:val="19"/>
+        </w:rPr>
+        <w:t>:30PM</w:t>
+      </w:r>
+    </w:p>
+    <w:p>
+      <w:pPr>
+        <w:spacing w:after="0"/>
+        <w:jc w:val="right"/>
+        <w:rPr>
+          <w:sz w:val="19"/>
+          <w:szCs w:val="19"/>
+        </w:rPr>
+      </w:pPr>
+      <w:r>
+        <w:rPr>
+          <w:sz w:val="19"/>
+          <w:szCs w:val="19"/>
+        </w:rPr>
+        <w:t xml:space="preserve">Meeting date: </w:t>
+      </w:r>
+      <w:r>
+        <w:rPr>
+          <w:sz w:val="19"/>
+          <w:szCs w:val="19"/>
+        </w:rPr>
+        <w:t>12</w:t>
+      </w:r>
+      <w:r>
+        <w:rPr>
+          <w:sz w:val="19"/>
+          <w:szCs w:val="19"/>
+        </w:rPr>
+        <w:t>/10/2019</w:t>
+      </w:r>
+    </w:p>
+    <w:p>
+      <w:pPr>
+        <w:spacing w:after="0"/>
+        <w:rPr>
+          <w:sz w:val="19"/>
+          <w:szCs w:val="19"/>
+        </w:rPr>
+      </w:pPr>
+      <w:r>
+        <w:rPr>
+          <w:sz w:val="19"/>
+          <w:szCs w:val="19"/>
+        </w:rPr>
+        <w:t>General Notes</w:t>
+      </w:r>
+    </w:p>
+    <w:p>
+      <w:pPr>
+        <w:pStyle w:val="ListParagraph"/>
+        <w:numPr>
+          <w:ilvl w:val="0"/>
+          <w:numId w:val="1"/>
+        </w:numPr>
+        <w:spacing w:after="0"/>
+        <w:rPr>
+          <w:color w:val="000000"/>
+          <w:sz w:val="19"/>
+          <w:szCs w:val="19"/>
+        </w:rPr>
+      </w:pPr>
+    </w:p>
+    <w:p>
+      <w:pPr>
+        <w:pBdr>
+          <w:top w:val="nil"/>
+          <w:left w:val="nil"/>
+          <w:bottom w:val="nil"/>
+          <w:right w:val="nil"/>
+          <w:between w:val="nil"/>
+        </w:pBdr>
+        <w:spacing w:after="0"/>
+        <w:rPr>
+          <w:color w:val="000000"/>
+          <w:sz w:val="19"/>
+          <w:szCs w:val="19"/>
+        </w:rPr>
+      </w:pPr>
+      <w:r>
+        <w:rPr>
+          <w:sz w:val="19"/>
+          <w:szCs w:val="19"/>
+        </w:rPr>
+        <w:t>To do</w:t>
+      </w:r>
+    </w:p>
+    <w:p>
+      <w:pPr>
+        <w:numPr>
+          <w:ilvl w:val="0"/>
+          <w:numId w:val="1"/>
+        </w:numPr>
+        <w:pBdr>
+          <w:top w:val="nil"/>
+          <w:left w:val="nil"/>
+          <w:bottom w:val="nil"/>
+          <w:right w:val="nil"/>
+          <w:between w:val="nil"/>
+        </w:pBdr>
+        <w:spacing w:after="0"/>
+        <w:rPr>
+          <w:color w:val="000000"/>
+          <w:sz w:val="19"/>
+          <w:szCs w:val="19"/>
+        </w:rPr>
+      </w:pPr>
+    </w:p>
+    <w:tbl>
+      <w:tblPr>
+        <w:tblW w:w="9016" w:type="dxa"/>
+        <w:tblBorders>
+          <w:top w:val="single" w:sz="4" w:space="0" w:color="000000"/>
+          <w:left w:val="single" w:sz="4" w:space="0" w:color="000000"/>
+          <w:bottom w:val="single" w:sz="4" w:space="0" w:color="000000"/>
+          <w:right w:val="single" w:sz="4" w:space="0" w:color="000000"/>
+          <w:insideH w:val="single" w:sz="4" w:space="0" w:color="000000"/>
+          <w:insideV w:val="single" w:sz="4" w:space="0" w:color="000000"/>
+        </w:tblBorders>
+        <w:tblLayout w:type="fixed"/>
+        <w:tblLook w:val="0400" w:firstRow="0" w:lastRow="0" w:firstColumn="0" w:lastColumn="0" w:noHBand="0" w:noVBand="1"/>
+      </w:tblPr>
+      <w:tblGrid>
+        <w:gridCol w:w="1168"/>
+        <w:gridCol w:w="7848"/>
+      </w:tblGrid>
+      <w:tr>
+        <w:tc>
+          <w:tcPr>
+            <w:tcW w:w="9016" w:type="dxa"/>
+            <w:gridSpan w:val="2"/>
+          </w:tcPr>
+          <w:p>
+            <w:pPr>
+              <w:spacing w:after="0"/>
+              <w:jc w:val="center"/>
+              <w:rPr>
+                <w:b/>
+                <w:sz w:val="19"/>
+                <w:szCs w:val="19"/>
+              </w:rPr>
+            </w:pPr>
+            <w:r>
+              <w:rPr>
+                <w:b/>
+                <w:sz w:val="19"/>
+                <w:szCs w:val="19"/>
+              </w:rPr>
+              <w:t>What did we do since the last meeting?</w:t>
+            </w:r>
+          </w:p>
+        </w:tc>
+      </w:tr>
+      <w:tr>
+        <w:tc>
+          <w:tcPr>
+            <w:tcW w:w="1168" w:type="dxa"/>
+          </w:tcPr>
+          <w:p>
+            <w:pPr>
+              <w:spacing w:after="0"/>
+              <w:rPr>
+                <w:sz w:val="19"/>
+                <w:szCs w:val="19"/>
+              </w:rPr>
+            </w:pPr>
+            <w:r>
+              <w:rPr>
+                <w:sz w:val="19"/>
+                <w:szCs w:val="19"/>
+              </w:rPr>
+              <w:t>Duncan</w:t>
+            </w:r>
+          </w:p>
+        </w:tc>
+        <w:tc>
+          <w:tcPr>
+            <w:tcW w:w="7848" w:type="dxa"/>
+          </w:tcPr>
+          <w:p>
+            <w:pPr>
+              <w:spacing w:after="0"/>
+              <w:rPr>
+                <w:sz w:val="19"/>
+                <w:szCs w:val="19"/>
+              </w:rPr>
+            </w:pPr>
+          </w:p>
+        </w:tc>
+      </w:tr>
+      <w:tr>
+        <w:tc>
+          <w:tcPr>
+            <w:tcW w:w="1168" w:type="dxa"/>
+          </w:tcPr>
+          <w:p>
+            <w:pPr>
+              <w:spacing w:after="0"/>
+              <w:rPr>
+                <w:sz w:val="19"/>
+                <w:szCs w:val="19"/>
+              </w:rPr>
+            </w:pPr>
+            <w:r>
+              <w:rPr>
+                <w:sz w:val="19"/>
+                <w:szCs w:val="19"/>
+              </w:rPr>
+              <w:t>Mohammed</w:t>
+            </w:r>
+          </w:p>
+        </w:tc>
+        <w:tc>
+          <w:tcPr>
+            <w:tcW w:w="7848" w:type="dxa"/>
+          </w:tcPr>
+          <w:p>
+            <w:pPr>
+              <w:spacing w:after="0"/>
+              <w:rPr>
+                <w:sz w:val="19"/>
+                <w:szCs w:val="19"/>
+              </w:rPr>
+            </w:pPr>
+          </w:p>
+        </w:tc>
+      </w:tr>
+      <w:tr>
+        <w:tc>
+          <w:tcPr>
+            <w:tcW w:w="1168" w:type="dxa"/>
+          </w:tcPr>
+          <w:p>
+            <w:pPr>
+              <w:spacing w:after="0"/>
+              <w:rPr>
+                <w:sz w:val="19"/>
+                <w:szCs w:val="19"/>
+              </w:rPr>
+            </w:pPr>
+            <w:r>
+              <w:rPr>
+                <w:sz w:val="19"/>
+                <w:szCs w:val="19"/>
+              </w:rPr>
+              <w:t>Saad</w:t>
+            </w:r>
+          </w:p>
+        </w:tc>
+        <w:tc>
+          <w:tcPr>
+            <w:tcW w:w="7848" w:type="dxa"/>
+          </w:tcPr>
+          <w:p>
+            <w:pPr>
+              <w:spacing w:after="0"/>
+              <w:rPr>
+                <w:sz w:val="19"/>
+                <w:szCs w:val="19"/>
+              </w:rPr>
+            </w:pPr>
+          </w:p>
+        </w:tc>
+      </w:tr>
+      <w:tr>
+        <w:tc>
+          <w:tcPr>
+            <w:tcW w:w="1168" w:type="dxa"/>
+          </w:tcPr>
+          <w:p>
+            <w:pPr>
+              <w:spacing w:after="0"/>
+              <w:rPr>
+                <w:sz w:val="19"/>
+                <w:szCs w:val="19"/>
+              </w:rPr>
+            </w:pPr>
+            <w:r>
+              <w:rPr>
+                <w:sz w:val="19"/>
+                <w:szCs w:val="19"/>
+              </w:rPr>
+              <w:t>Thien</w:t>
+            </w:r>
+          </w:p>
+        </w:tc>
+        <w:tc>
+          <w:tcPr>
+            <w:tcW w:w="7848" w:type="dxa"/>
+          </w:tcPr>
+          <w:p>
+            <w:pPr>
+              <w:spacing w:after="0"/>
+              <w:rPr>
+                <w:sz w:val="19"/>
+                <w:szCs w:val="19"/>
+              </w:rPr>
+            </w:pPr>
+          </w:p>
+        </w:tc>
+      </w:tr>
+      <w:tr>
+        <w:tc>
+          <w:tcPr>
+            <w:tcW w:w="1168" w:type="dxa"/>
+          </w:tcPr>
+          <w:p>
+            <w:pPr>
+              <w:spacing w:after="0"/>
+              <w:rPr>
+                <w:sz w:val="19"/>
+                <w:szCs w:val="19"/>
+              </w:rPr>
+            </w:pPr>
+            <w:r>
+              <w:rPr>
+                <w:sz w:val="19"/>
+                <w:szCs w:val="19"/>
+              </w:rPr>
+              <w:t>Tharvind</w:t>
+            </w:r>
+          </w:p>
+        </w:tc>
+        <w:tc>
+          <w:tcPr>
+            <w:tcW w:w="7848" w:type="dxa"/>
+          </w:tcPr>
+          <w:p>
+            <w:pPr>
+              <w:spacing w:after="0"/>
+              <w:rPr>
+                <w:sz w:val="19"/>
+                <w:szCs w:val="19"/>
+              </w:rPr>
+            </w:pPr>
+          </w:p>
+        </w:tc>
+      </w:tr>
+      <w:tr>
+        <w:tc>
+          <w:tcPr>
+            <w:tcW w:w="1168" w:type="dxa"/>
+          </w:tcPr>
+          <w:p>
+            <w:pPr>
+              <w:spacing w:after="0"/>
+              <w:rPr>
+                <w:sz w:val="19"/>
+                <w:szCs w:val="19"/>
+              </w:rPr>
+            </w:pPr>
+            <w:r>
+              <w:rPr>
+                <w:sz w:val="19"/>
+                <w:szCs w:val="19"/>
+              </w:rPr>
+              <w:t>GROUP</w:t>
+            </w:r>
+          </w:p>
+        </w:tc>
+        <w:tc>
+          <w:tcPr>
+            <w:tcW w:w="7848" w:type="dxa"/>
+          </w:tcPr>
+          <w:p>
+            <w:pPr>
+              <w:spacing w:after="0"/>
+              <w:rPr>
+                <w:sz w:val="19"/>
+                <w:szCs w:val="19"/>
+              </w:rPr>
+            </w:pPr>
+          </w:p>
+        </w:tc>
+      </w:tr>
+    </w:tbl>
+    <w:p>
+      <w:pPr>
+        <w:spacing w:after="0"/>
+        <w:rPr>
+          <w:sz w:val="19"/>
+          <w:szCs w:val="19"/>
+        </w:rPr>
+      </w:pPr>
+    </w:p>
+    <w:tbl>
+      <w:tblPr>
+        <w:tblW w:w="9016" w:type="dxa"/>
+        <w:tblBorders>
+          <w:top w:val="single" w:sz="4" w:space="0" w:color="000000"/>
+          <w:left w:val="single" w:sz="4" w:space="0" w:color="000000"/>
+          <w:bottom w:val="single" w:sz="4" w:space="0" w:color="000000"/>
+          <w:right w:val="single" w:sz="4" w:space="0" w:color="000000"/>
+          <w:insideH w:val="single" w:sz="4" w:space="0" w:color="000000"/>
+          <w:insideV w:val="single" w:sz="4" w:space="0" w:color="000000"/>
+        </w:tblBorders>
+        <w:tblLayout w:type="fixed"/>
+        <w:tblLook w:val="0400" w:firstRow="0" w:lastRow="0" w:firstColumn="0" w:lastColumn="0" w:noHBand="0" w:noVBand="1"/>
+      </w:tblPr>
+      <w:tblGrid>
+        <w:gridCol w:w="1168"/>
+        <w:gridCol w:w="7848"/>
+      </w:tblGrid>
+      <w:tr>
+        <w:tc>
+          <w:tcPr>
+            <w:tcW w:w="9016" w:type="dxa"/>
+            <w:gridSpan w:val="2"/>
+          </w:tcPr>
+          <w:p>
+            <w:pPr>
+              <w:spacing w:after="0"/>
+              <w:jc w:val="center"/>
+              <w:rPr>
+                <w:b/>
+                <w:sz w:val="19"/>
+                <w:szCs w:val="19"/>
+              </w:rPr>
+            </w:pPr>
+            <w:r>
+              <w:rPr>
+                <w:b/>
+                <w:sz w:val="19"/>
+                <w:szCs w:val="19"/>
+              </w:rPr>
+              <w:t>What will be done by the next meeting?</w:t>
+            </w:r>
+          </w:p>
+        </w:tc>
+      </w:tr>
+      <w:tr>
+        <w:tc>
+          <w:tcPr>
+            <w:tcW w:w="1168" w:type="dxa"/>
+          </w:tcPr>
+          <w:p>
+            <w:pPr>
+              <w:spacing w:after="0"/>
+              <w:rPr>
+                <w:sz w:val="19"/>
+                <w:szCs w:val="19"/>
+              </w:rPr>
+            </w:pPr>
+            <w:r>
+              <w:rPr>
+                <w:sz w:val="19"/>
+                <w:szCs w:val="19"/>
+              </w:rPr>
+              <w:t>Duncan</w:t>
+            </w:r>
+          </w:p>
+        </w:tc>
+        <w:tc>
+          <w:tcPr>
+            <w:tcW w:w="7848" w:type="dxa"/>
+          </w:tcPr>
+          <w:p>
+            <w:pPr>
+              <w:spacing w:after="0"/>
+              <w:rPr>
+                <w:sz w:val="19"/>
+                <w:szCs w:val="19"/>
+              </w:rPr>
+            </w:pPr>
+          </w:p>
+        </w:tc>
+      </w:tr>
+      <w:tr>
+        <w:tc>
+          <w:tcPr>
+            <w:tcW w:w="1168" w:type="dxa"/>
+          </w:tcPr>
+          <w:p>
+            <w:pPr>
+              <w:spacing w:after="0"/>
+              <w:rPr>
+                <w:sz w:val="19"/>
+                <w:szCs w:val="19"/>
+              </w:rPr>
+            </w:pPr>
+            <w:r>
+              <w:rPr>
+                <w:sz w:val="19"/>
+                <w:szCs w:val="19"/>
+              </w:rPr>
+              <w:t>Mohammed</w:t>
+            </w:r>
+          </w:p>
+        </w:tc>
+        <w:tc>
+          <w:tcPr>
+            <w:tcW w:w="7848" w:type="dxa"/>
+          </w:tcPr>
+          <w:p>
+            <w:pPr>
+              <w:spacing w:after="0"/>
+              <w:rPr>
+                <w:sz w:val="19"/>
+                <w:szCs w:val="19"/>
+              </w:rPr>
+            </w:pPr>
+          </w:p>
+        </w:tc>
+      </w:tr>
+      <w:tr>
+        <w:tc>
+          <w:tcPr>
+            <w:tcW w:w="1168" w:type="dxa"/>
+          </w:tcPr>
+          <w:p>
+            <w:pPr>
+              <w:spacing w:after="0"/>
+              <w:rPr>
+                <w:sz w:val="19"/>
+                <w:szCs w:val="19"/>
+              </w:rPr>
+            </w:pPr>
+            <w:r>
+              <w:rPr>
+                <w:sz w:val="19"/>
+                <w:szCs w:val="19"/>
+              </w:rPr>
+              <w:t>Saad</w:t>
+            </w:r>
+          </w:p>
+        </w:tc>
+        <w:tc>
+          <w:tcPr>
+            <w:tcW w:w="7848" w:type="dxa"/>
+          </w:tcPr>
+          <w:p>
+            <w:pPr>
+              <w:spacing w:after="0"/>
+              <w:rPr>
+                <w:sz w:val="19"/>
+                <w:szCs w:val="19"/>
+              </w:rPr>
+            </w:pPr>
+          </w:p>
+        </w:tc>
+      </w:tr>
+      <w:tr>
+        <w:tc>
+          <w:tcPr>
+            <w:tcW w:w="1168" w:type="dxa"/>
+          </w:tcPr>
+          <w:p>
+            <w:pPr>
+              <w:spacing w:after="0"/>
+              <w:rPr>
+                <w:sz w:val="19"/>
+                <w:szCs w:val="19"/>
+              </w:rPr>
+            </w:pPr>
+            <w:r>
+              <w:rPr>
+                <w:sz w:val="19"/>
+                <w:szCs w:val="19"/>
+              </w:rPr>
+              <w:t>Thien</w:t>
+            </w:r>
+          </w:p>
+        </w:tc>
+        <w:tc>
+          <w:tcPr>
+            <w:tcW w:w="7848" w:type="dxa"/>
+          </w:tcPr>
+          <w:p>
+            <w:pPr>
+              <w:spacing w:after="0"/>
+              <w:rPr>
+                <w:sz w:val="19"/>
+                <w:szCs w:val="19"/>
+              </w:rPr>
+            </w:pPr>
+          </w:p>
+        </w:tc>
+      </w:tr>
+      <w:tr>
+        <w:tc>
+          <w:tcPr>
+            <w:tcW w:w="1168" w:type="dxa"/>
+          </w:tcPr>
+          <w:p>
+            <w:pPr>
+              <w:spacing w:after="0"/>
+              <w:rPr>
+                <w:sz w:val="19"/>
+                <w:szCs w:val="19"/>
+              </w:rPr>
+            </w:pPr>
+            <w:r>
+              <w:rPr>
+                <w:sz w:val="19"/>
+                <w:szCs w:val="19"/>
+              </w:rPr>
+              <w:t>Tharvind</w:t>
+            </w:r>
+          </w:p>
+        </w:tc>
+        <w:tc>
+          <w:tcPr>
+            <w:tcW w:w="7848" w:type="dxa"/>
+          </w:tcPr>
+          <w:p>
+            <w:pPr>
+              <w:spacing w:after="0"/>
+              <w:rPr>
+                <w:sz w:val="19"/>
+                <w:szCs w:val="19"/>
+              </w:rPr>
+            </w:pPr>
+          </w:p>
+        </w:tc>
+      </w:tr>
+      <w:tr>
+        <w:tc>
+          <w:tcPr>
+            <w:tcW w:w="1168" w:type="dxa"/>
+          </w:tcPr>
+          <w:p>
+            <w:pPr>
+              <w:spacing w:after="0"/>
+              <w:rPr>
+                <w:sz w:val="19"/>
+                <w:szCs w:val="19"/>
+              </w:rPr>
+            </w:pPr>
+            <w:r>
+              <w:rPr>
+                <w:sz w:val="19"/>
+                <w:szCs w:val="19"/>
+              </w:rPr>
+              <w:t>GROUP</w:t>
+            </w:r>
+          </w:p>
+        </w:tc>
+        <w:tc>
+          <w:tcPr>
+            <w:tcW w:w="7848" w:type="dxa"/>
+          </w:tcPr>
+          <w:p>
+            <w:pPr>
+              <w:spacing w:after="0"/>
+              <w:rPr>
+                <w:sz w:val="19"/>
+                <w:szCs w:val="19"/>
+              </w:rPr>
+            </w:pPr>
+          </w:p>
+        </w:tc>
+      </w:tr>
+    </w:tbl>
+    <w:p>
+      <w:pPr>
+        <w:spacing w:after="0"/>
+        <w:rPr>
+          <w:sz w:val="19"/>
+          <w:szCs w:val="19"/>
+        </w:rPr>
+      </w:pPr>
+    </w:p>
+    <w:tbl>
+      <w:tblPr>
+        <w:tblW w:w="9016" w:type="dxa"/>
+        <w:tblBorders>
+          <w:top w:val="single" w:sz="4" w:space="0" w:color="000000"/>
+          <w:left w:val="single" w:sz="4" w:space="0" w:color="000000"/>
+          <w:bottom w:val="single" w:sz="4" w:space="0" w:color="000000"/>
+          <w:right w:val="single" w:sz="4" w:space="0" w:color="000000"/>
+          <w:insideH w:val="single" w:sz="4" w:space="0" w:color="000000"/>
+          <w:insideV w:val="single" w:sz="4" w:space="0" w:color="000000"/>
+        </w:tblBorders>
+        <w:tblLayout w:type="fixed"/>
+        <w:tblLook w:val="0400" w:firstRow="0" w:lastRow="0" w:firstColumn="0" w:lastColumn="0" w:noHBand="0" w:noVBand="1"/>
+      </w:tblPr>
+      <w:tblGrid>
+        <w:gridCol w:w="1168"/>
+        <w:gridCol w:w="7848"/>
+      </w:tblGrid>
+      <w:tr>
+        <w:tc>
+          <w:tcPr>
+            <w:tcW w:w="9016" w:type="dxa"/>
+            <w:gridSpan w:val="2"/>
+          </w:tcPr>
+          <w:p>
+            <w:pPr>
+              <w:spacing w:after="0"/>
+              <w:jc w:val="center"/>
+              <w:rPr>
+                <w:b/>
+                <w:sz w:val="19"/>
+                <w:szCs w:val="19"/>
+              </w:rPr>
+            </w:pPr>
+            <w:r>
+              <w:rPr>
+                <w:b/>
+                <w:sz w:val="19"/>
+                <w:szCs w:val="19"/>
+              </w:rPr>
+              <w:t xml:space="preserve">What roadblocks did we </w:t>
+            </w:r>
+          </w:p>
+        </w:tc>
+      </w:tr>
+      <w:tr>
+        <w:tc>
+          <w:tcPr>
+            <w:tcW w:w="1168" w:type="dxa"/>
+          </w:tcPr>
+          <w:p>
+            <w:pPr>
+              <w:spacing w:after="0"/>
+              <w:rPr>
+                <w:sz w:val="19"/>
+                <w:szCs w:val="19"/>
+              </w:rPr>
+            </w:pPr>
+            <w:r>
+              <w:rPr>
+                <w:sz w:val="19"/>
+                <w:szCs w:val="19"/>
+              </w:rPr>
+              <w:t>Duncan</w:t>
+            </w:r>
+          </w:p>
+        </w:tc>
+        <w:tc>
+          <w:tcPr>
+            <w:tcW w:w="7848" w:type="dxa"/>
+          </w:tcPr>
+          <w:p>
+            <w:pPr>
+              <w:spacing w:after="0"/>
+              <w:rPr>
+                <w:sz w:val="19"/>
+                <w:szCs w:val="19"/>
+              </w:rPr>
+            </w:pPr>
+          </w:p>
+        </w:tc>
+      </w:tr>
+      <w:tr>
+        <w:tc>
+          <w:tcPr>
+            <w:tcW w:w="1168" w:type="dxa"/>
+          </w:tcPr>
+          <w:p>
+            <w:pPr>
+              <w:spacing w:after="0"/>
+              <w:rPr>
+                <w:sz w:val="19"/>
+                <w:szCs w:val="19"/>
+              </w:rPr>
+            </w:pPr>
+            <w:r>
+              <w:rPr>
+                <w:sz w:val="19"/>
+                <w:szCs w:val="19"/>
+              </w:rPr>
+              <w:t>Mohammed</w:t>
+            </w:r>
+          </w:p>
+        </w:tc>
+        <w:tc>
+          <w:tcPr>
+            <w:tcW w:w="7848" w:type="dxa"/>
+          </w:tcPr>
+          <w:p>
+            <w:pPr>
+              <w:spacing w:after="0"/>
+              <w:rPr>
+                <w:sz w:val="19"/>
+                <w:szCs w:val="19"/>
+              </w:rPr>
+            </w:pPr>
+          </w:p>
+        </w:tc>
+      </w:tr>
+      <w:tr>
+        <w:tc>
+          <w:tcPr>
+            <w:tcW w:w="1168" w:type="dxa"/>
+          </w:tcPr>
+          <w:p>
+            <w:pPr>
+              <w:spacing w:after="0"/>
+              <w:rPr>
+                <w:sz w:val="19"/>
+                <w:szCs w:val="19"/>
+              </w:rPr>
+            </w:pPr>
+            <w:r>
+              <w:rPr>
+                <w:sz w:val="19"/>
+                <w:szCs w:val="19"/>
+              </w:rPr>
+              <w:t>Saad</w:t>
+            </w:r>
+          </w:p>
+        </w:tc>
+        <w:tc>
+          <w:tcPr>
+            <w:tcW w:w="7848" w:type="dxa"/>
+          </w:tcPr>
+          <w:p>
+            <w:pPr>
+              <w:spacing w:after="0"/>
+              <w:rPr>
+                <w:sz w:val="19"/>
+                <w:szCs w:val="19"/>
+              </w:rPr>
+            </w:pPr>
+          </w:p>
+        </w:tc>
+      </w:tr>
+      <w:tr>
+        <w:tc>
+          <w:tcPr>
+            <w:tcW w:w="1168" w:type="dxa"/>
+          </w:tcPr>
+          <w:p>
+            <w:pPr>
+              <w:spacing w:after="0"/>
+              <w:rPr>
+                <w:sz w:val="19"/>
+                <w:szCs w:val="19"/>
+              </w:rPr>
+            </w:pPr>
+            <w:r>
+              <w:rPr>
+                <w:sz w:val="19"/>
+                <w:szCs w:val="19"/>
+              </w:rPr>
+              <w:t>Thien</w:t>
+            </w:r>
+          </w:p>
+        </w:tc>
+        <w:tc>
+          <w:tcPr>
+            <w:tcW w:w="7848" w:type="dxa"/>
+          </w:tcPr>
+          <w:p>
+            <w:pPr>
+              <w:spacing w:after="0"/>
+              <w:rPr>
+                <w:sz w:val="19"/>
+                <w:szCs w:val="19"/>
+              </w:rPr>
+            </w:pPr>
+          </w:p>
+        </w:tc>
+      </w:tr>
+      <w:tr>
+        <w:tc>
+          <w:tcPr>
+            <w:tcW w:w="1168" w:type="dxa"/>
+          </w:tcPr>
+          <w:p>
+            <w:pPr>
+              <w:spacing w:after="0"/>
+              <w:rPr>
+                <w:sz w:val="19"/>
+                <w:szCs w:val="19"/>
+              </w:rPr>
+            </w:pPr>
+            <w:r>
+              <w:rPr>
+                <w:sz w:val="19"/>
+                <w:szCs w:val="19"/>
+              </w:rPr>
+              <w:t>Tharvind</w:t>
+            </w:r>
+          </w:p>
+        </w:tc>
+        <w:tc>
+          <w:tcPr>
+            <w:tcW w:w="7848" w:type="dxa"/>
+          </w:tcPr>
+          <w:p>
+            <w:pPr>
+              <w:spacing w:after="0"/>
+              <w:rPr>
+                <w:sz w:val="19"/>
+                <w:szCs w:val="19"/>
+              </w:rPr>
+            </w:pPr>
+          </w:p>
+        </w:tc>
+      </w:tr>
+      <w:tr>
+        <w:tc>
+          <w:tcPr>
+            <w:tcW w:w="1168" w:type="dxa"/>
+          </w:tcPr>
+          <w:p>
+            <w:pPr>
+              <w:spacing w:after="0"/>
+              <w:rPr>
+                <w:sz w:val="19"/>
+                <w:szCs w:val="19"/>
+              </w:rPr>
+            </w:pPr>
+            <w:r>
+              <w:rPr>
+                <w:sz w:val="19"/>
+                <w:szCs w:val="19"/>
+              </w:rPr>
+              <w:t>GROUP</w:t>
+            </w:r>
+          </w:p>
+        </w:tc>
+        <w:tc>
+          <w:tcPr>
+            <w:tcW w:w="7848" w:type="dxa"/>
+          </w:tcPr>
+          <w:p>
+            <w:pPr>
+              <w:spacing w:after="0"/>
+              <w:rPr>
+                <w:sz w:val="19"/>
+                <w:szCs w:val="19"/>
+              </w:rPr>
+            </w:pPr>
+            <w:bookmarkStart w:id="0" w:name="_GoBack"/>
+            <w:bookmarkEnd w:id="0"/>
           </w:p>
         </w:tc>
       </w:tr>

--- a/Documents/Milestone 3/Sprint4_MeetingMinutes.docx
+++ b/Documents/Milestone 3/Sprint4_MeetingMinutes.docx
@@ -1553,6 +1553,37 @@
           <w:szCs w:val="19"/>
         </w:rPr>
       </w:pPr>
+      <w:r>
+        <w:rPr>
+          <w:color w:val="000000"/>
+          <w:sz w:val="19"/>
+          <w:szCs w:val="19"/>
+        </w:rPr>
+        <w:t>All questions answered in tutorial. On trello card</w:t>
+      </w:r>
+    </w:p>
+    <w:p>
+      <w:pPr>
+        <w:pStyle w:val="ListParagraph"/>
+        <w:numPr>
+          <w:ilvl w:val="0"/>
+          <w:numId w:val="1"/>
+        </w:numPr>
+        <w:spacing w:after="0"/>
+        <w:rPr>
+          <w:color w:val="000000"/>
+          <w:sz w:val="19"/>
+          <w:szCs w:val="19"/>
+        </w:rPr>
+      </w:pPr>
+      <w:r>
+        <w:rPr>
+          <w:color w:val="000000"/>
+          <w:sz w:val="19"/>
+          <w:szCs w:val="19"/>
+        </w:rPr>
+        <w:t>Consultation with Homy tomorrow</w:t>
+      </w:r>
     </w:p>
     <w:p>
       <w:pPr>
@@ -1594,6 +1625,333 @@
         <w:spacing w:after="0"/>
         <w:rPr>
           <w:color w:val="000000"/>
+          <w:sz w:val="19"/>
+          <w:szCs w:val="19"/>
+        </w:rPr>
+      </w:pPr>
+      <w:r>
+        <w:rPr>
+          <w:color w:val="000000"/>
+          <w:sz w:val="19"/>
+          <w:szCs w:val="19"/>
+        </w:rPr>
+        <w:t>Prepare for the consultation</w:t>
+      </w:r>
+    </w:p>
+    <w:tbl>
+      <w:tblPr>
+        <w:tblW w:w="9016" w:type="dxa"/>
+        <w:tblBorders>
+          <w:top w:val="single" w:sz="4" w:space="0" w:color="000000"/>
+          <w:left w:val="single" w:sz="4" w:space="0" w:color="000000"/>
+          <w:bottom w:val="single" w:sz="4" w:space="0" w:color="000000"/>
+          <w:right w:val="single" w:sz="4" w:space="0" w:color="000000"/>
+          <w:insideH w:val="single" w:sz="4" w:space="0" w:color="000000"/>
+          <w:insideV w:val="single" w:sz="4" w:space="0" w:color="000000"/>
+        </w:tblBorders>
+        <w:tblLayout w:type="fixed"/>
+        <w:tblLook w:val="0400" w:firstRow="0" w:lastRow="0" w:firstColumn="0" w:lastColumn="0" w:noHBand="0" w:noVBand="1"/>
+      </w:tblPr>
+      <w:tblGrid>
+        <w:gridCol w:w="1168"/>
+        <w:gridCol w:w="7848"/>
+      </w:tblGrid>
+      <w:tr>
+        <w:tc>
+          <w:tcPr>
+            <w:tcW w:w="9016" w:type="dxa"/>
+            <w:gridSpan w:val="2"/>
+          </w:tcPr>
+          <w:p>
+            <w:pPr>
+              <w:spacing w:after="0"/>
+              <w:jc w:val="center"/>
+              <w:rPr>
+                <w:b/>
+                <w:sz w:val="19"/>
+                <w:szCs w:val="19"/>
+              </w:rPr>
+            </w:pPr>
+            <w:r>
+              <w:rPr>
+                <w:b/>
+                <w:sz w:val="19"/>
+                <w:szCs w:val="19"/>
+              </w:rPr>
+              <w:t>What did we do since the last meeting?</w:t>
+            </w:r>
+          </w:p>
+        </w:tc>
+      </w:tr>
+      <w:tr>
+        <w:tc>
+          <w:tcPr>
+            <w:tcW w:w="1168" w:type="dxa"/>
+          </w:tcPr>
+          <w:p>
+            <w:pPr>
+              <w:spacing w:after="0"/>
+              <w:rPr>
+                <w:sz w:val="19"/>
+                <w:szCs w:val="19"/>
+              </w:rPr>
+            </w:pPr>
+            <w:r>
+              <w:rPr>
+                <w:sz w:val="19"/>
+                <w:szCs w:val="19"/>
+              </w:rPr>
+              <w:t>Duncan</w:t>
+            </w:r>
+          </w:p>
+        </w:tc>
+        <w:tc>
+          <w:tcPr>
+            <w:tcW w:w="7848" w:type="dxa"/>
+          </w:tcPr>
+          <w:p>
+            <w:pPr>
+              <w:spacing w:after="0"/>
+              <w:rPr>
+                <w:sz w:val="19"/>
+                <w:szCs w:val="19"/>
+              </w:rPr>
+            </w:pPr>
+            <w:r>
+              <w:rPr>
+                <w:sz w:val="19"/>
+                <w:szCs w:val="19"/>
+              </w:rPr>
+              <w:t>Small document fixes</w:t>
+            </w:r>
+          </w:p>
+        </w:tc>
+      </w:tr>
+      <w:tr>
+        <w:tc>
+          <w:tcPr>
+            <w:tcW w:w="1168" w:type="dxa"/>
+          </w:tcPr>
+          <w:p>
+            <w:pPr>
+              <w:spacing w:after="0"/>
+              <w:rPr>
+                <w:sz w:val="19"/>
+                <w:szCs w:val="19"/>
+              </w:rPr>
+            </w:pPr>
+            <w:r>
+              <w:rPr>
+                <w:sz w:val="19"/>
+                <w:szCs w:val="19"/>
+              </w:rPr>
+              <w:t>Mohammed</w:t>
+            </w:r>
+          </w:p>
+        </w:tc>
+        <w:tc>
+          <w:tcPr>
+            <w:tcW w:w="7848" w:type="dxa"/>
+          </w:tcPr>
+          <w:p>
+            <w:pPr>
+              <w:spacing w:after="0"/>
+              <w:rPr>
+                <w:sz w:val="19"/>
+                <w:szCs w:val="19"/>
+              </w:rPr>
+            </w:pPr>
+            <w:r>
+              <w:rPr>
+                <w:sz w:val="19"/>
+                <w:szCs w:val="19"/>
+              </w:rPr>
+              <w:t>N/A</w:t>
+            </w:r>
+          </w:p>
+        </w:tc>
+      </w:tr>
+      <w:tr>
+        <w:tc>
+          <w:tcPr>
+            <w:tcW w:w="1168" w:type="dxa"/>
+          </w:tcPr>
+          <w:p>
+            <w:pPr>
+              <w:spacing w:after="0"/>
+              <w:rPr>
+                <w:sz w:val="19"/>
+                <w:szCs w:val="19"/>
+              </w:rPr>
+            </w:pPr>
+            <w:r>
+              <w:rPr>
+                <w:sz w:val="19"/>
+                <w:szCs w:val="19"/>
+              </w:rPr>
+              <w:t>Saad</w:t>
+            </w:r>
+          </w:p>
+        </w:tc>
+        <w:tc>
+          <w:tcPr>
+            <w:tcW w:w="7848" w:type="dxa"/>
+          </w:tcPr>
+          <w:p>
+            <w:pPr>
+              <w:spacing w:after="0"/>
+              <w:rPr>
+                <w:sz w:val="19"/>
+                <w:szCs w:val="19"/>
+              </w:rPr>
+            </w:pPr>
+            <w:r>
+              <w:rPr>
+                <w:sz w:val="19"/>
+                <w:szCs w:val="19"/>
+              </w:rPr>
+              <w:t>N/A</w:t>
+            </w:r>
+          </w:p>
+        </w:tc>
+      </w:tr>
+      <w:tr>
+        <w:tc>
+          <w:tcPr>
+            <w:tcW w:w="1168" w:type="dxa"/>
+          </w:tcPr>
+          <w:p>
+            <w:pPr>
+              <w:spacing w:after="0"/>
+              <w:rPr>
+                <w:sz w:val="19"/>
+                <w:szCs w:val="19"/>
+              </w:rPr>
+            </w:pPr>
+            <w:r>
+              <w:rPr>
+                <w:sz w:val="19"/>
+                <w:szCs w:val="19"/>
+              </w:rPr>
+              <w:t>Thien</w:t>
+            </w:r>
+          </w:p>
+        </w:tc>
+        <w:tc>
+          <w:tcPr>
+            <w:tcW w:w="7848" w:type="dxa"/>
+          </w:tcPr>
+          <w:p>
+            <w:pPr>
+              <w:spacing w:after="0"/>
+              <w:rPr>
+                <w:sz w:val="19"/>
+                <w:szCs w:val="19"/>
+              </w:rPr>
+            </w:pPr>
+            <w:r>
+              <w:rPr>
+                <w:sz w:val="19"/>
+                <w:szCs w:val="19"/>
+              </w:rPr>
+              <w:t>Research backend components for integration</w:t>
+            </w:r>
+          </w:p>
+        </w:tc>
+      </w:tr>
+      <w:tr>
+        <w:tc>
+          <w:tcPr>
+            <w:tcW w:w="1168" w:type="dxa"/>
+          </w:tcPr>
+          <w:p>
+            <w:pPr>
+              <w:spacing w:after="0"/>
+              <w:rPr>
+                <w:sz w:val="19"/>
+                <w:szCs w:val="19"/>
+              </w:rPr>
+            </w:pPr>
+            <w:r>
+              <w:rPr>
+                <w:sz w:val="19"/>
+                <w:szCs w:val="19"/>
+              </w:rPr>
+              <w:t>Tharvind</w:t>
+            </w:r>
+          </w:p>
+        </w:tc>
+        <w:tc>
+          <w:tcPr>
+            <w:tcW w:w="7848" w:type="dxa"/>
+          </w:tcPr>
+          <w:p>
+            <w:pPr>
+              <w:spacing w:after="0"/>
+              <w:rPr>
+                <w:sz w:val="19"/>
+                <w:szCs w:val="19"/>
+              </w:rPr>
+            </w:pPr>
+            <w:r>
+              <w:rPr>
+                <w:sz w:val="19"/>
+                <w:szCs w:val="19"/>
+              </w:rPr>
+              <w:t>Research backend components for integration</w:t>
+            </w:r>
+          </w:p>
+        </w:tc>
+      </w:tr>
+      <w:tr>
+        <w:tc>
+          <w:tcPr>
+            <w:tcW w:w="1168" w:type="dxa"/>
+          </w:tcPr>
+          <w:p>
+            <w:pPr>
+              <w:spacing w:after="0"/>
+              <w:rPr>
+                <w:sz w:val="19"/>
+                <w:szCs w:val="19"/>
+              </w:rPr>
+            </w:pPr>
+            <w:r>
+              <w:rPr>
+                <w:sz w:val="19"/>
+                <w:szCs w:val="19"/>
+              </w:rPr>
+              <w:t>GROUP</w:t>
+            </w:r>
+          </w:p>
+        </w:tc>
+        <w:tc>
+          <w:tcPr>
+            <w:tcW w:w="7848" w:type="dxa"/>
+          </w:tcPr>
+          <w:p>
+            <w:pPr>
+              <w:spacing w:after="0"/>
+              <w:rPr>
+                <w:sz w:val="19"/>
+                <w:szCs w:val="19"/>
+              </w:rPr>
+            </w:pPr>
+            <w:r>
+              <w:rPr>
+                <w:sz w:val="19"/>
+                <w:szCs w:val="19"/>
+              </w:rPr>
+              <w:t>*1 Day since last meeting*</w:t>
+            </w:r>
+          </w:p>
+        </w:tc>
+      </w:tr>
+    </w:tbl>
+    <w:p>
+      <w:pPr>
+        <w:spacing w:after="0"/>
+        <w:rPr>
           <w:sz w:val="19"/>
           <w:szCs w:val="19"/>
         </w:rPr>
@@ -1639,7 +1997,7 @@
                 <w:sz w:val="19"/>
                 <w:szCs w:val="19"/>
               </w:rPr>
-              <w:t>What did we do since the last meeting?</w:t>
+              <w:t>What will be done by the next meeting?</w:t>
             </w:r>
           </w:p>
         </w:tc>
@@ -1683,7 +2041,7 @@
                 <w:sz w:val="19"/>
                 <w:szCs w:val="19"/>
               </w:rPr>
-              <w:t>Small document fixes</w:t>
+              <w:t>Back end unit tests (from yesterday). Trello refactor based on new branches</w:t>
             </w:r>
           </w:p>
         </w:tc>
@@ -1727,6 +2085,50 @@
                 <w:sz w:val="19"/>
                 <w:szCs w:val="19"/>
               </w:rPr>
+              <w:t>Sprint 4 new git branches</w:t>
+            </w:r>
+          </w:p>
+        </w:tc>
+      </w:tr>
+      <w:tr>
+        <w:tc>
+          <w:tcPr>
+            <w:tcW w:w="1168" w:type="dxa"/>
+          </w:tcPr>
+          <w:p>
+            <w:pPr>
+              <w:spacing w:after="0"/>
+              <w:rPr>
+                <w:sz w:val="19"/>
+                <w:szCs w:val="19"/>
+              </w:rPr>
+            </w:pPr>
+            <w:r>
+              <w:rPr>
+                <w:sz w:val="19"/>
+                <w:szCs w:val="19"/>
+              </w:rPr>
+              <w:t>Saad</w:t>
+            </w:r>
+          </w:p>
+        </w:tc>
+        <w:tc>
+          <w:tcPr>
+            <w:tcW w:w="7848" w:type="dxa"/>
+          </w:tcPr>
+          <w:p>
+            <w:pPr>
+              <w:spacing w:after="0"/>
+              <w:rPr>
+                <w:sz w:val="19"/>
+                <w:szCs w:val="19"/>
+              </w:rPr>
+            </w:pPr>
+            <w:r>
+              <w:rPr>
+                <w:sz w:val="19"/>
+                <w:szCs w:val="19"/>
+              </w:rPr>
               <w:t>N/A</w:t>
             </w:r>
           </w:p>
@@ -1750,50 +2152,6 @@
                 <w:sz w:val="19"/>
                 <w:szCs w:val="19"/>
               </w:rPr>
-              <w:t>Saad</w:t>
-            </w:r>
-          </w:p>
-        </w:tc>
-        <w:tc>
-          <w:tcPr>
-            <w:tcW w:w="7848" w:type="dxa"/>
-          </w:tcPr>
-          <w:p>
-            <w:pPr>
-              <w:spacing w:after="0"/>
-              <w:rPr>
-                <w:sz w:val="19"/>
-                <w:szCs w:val="19"/>
-              </w:rPr>
-            </w:pPr>
-            <w:r>
-              <w:rPr>
-                <w:sz w:val="19"/>
-                <w:szCs w:val="19"/>
-              </w:rPr>
-              <w:t>N/A</w:t>
-            </w:r>
-          </w:p>
-        </w:tc>
-      </w:tr>
-      <w:tr>
-        <w:tc>
-          <w:tcPr>
-            <w:tcW w:w="1168" w:type="dxa"/>
-          </w:tcPr>
-          <w:p>
-            <w:pPr>
-              <w:spacing w:after="0"/>
-              <w:rPr>
-                <w:sz w:val="19"/>
-                <w:szCs w:val="19"/>
-              </w:rPr>
-            </w:pPr>
-            <w:r>
-              <w:rPr>
-                <w:sz w:val="19"/>
-                <w:szCs w:val="19"/>
-              </w:rPr>
               <w:t>Thien</w:t>
             </w:r>
           </w:p>
@@ -1815,7 +2173,7 @@
                 <w:sz w:val="19"/>
                 <w:szCs w:val="19"/>
               </w:rPr>
-              <w:t>Research backend components for integration</w:t>
+              <w:t>Fixing calendar backend</w:t>
             </w:r>
           </w:p>
         </w:tc>
@@ -1859,7 +2217,7 @@
                 <w:sz w:val="19"/>
                 <w:szCs w:val="19"/>
               </w:rPr>
-              <w:t>Research backend components for integration</w:t>
+              <w:t>Fixing calendar backend</w:t>
             </w:r>
           </w:p>
         </w:tc>
@@ -1903,7 +2261,7 @@
                 <w:sz w:val="19"/>
                 <w:szCs w:val="19"/>
               </w:rPr>
-              <w:t>*1 Day since last meeting*</w:t>
+              <w:t>Sprint 4 set up and fixes</w:t>
             </w:r>
           </w:p>
         </w:tc>
@@ -1958,7 +2316,7 @@
                 <w:sz w:val="19"/>
                 <w:szCs w:val="19"/>
               </w:rPr>
-              <w:t>What will be done by the next meeting?</w:t>
+              <w:t xml:space="preserve">What roadblocks did we </w:t>
             </w:r>
           </w:p>
         </w:tc>
@@ -1997,6 +2355,13 @@
                 <w:szCs w:val="19"/>
               </w:rPr>
             </w:pPr>
+            <w:r>
+              <w:rPr>
+                <w:sz w:val="19"/>
+                <w:szCs w:val="19"/>
+              </w:rPr>
+              <w:t>N/A</w:t>
+            </w:r>
           </w:p>
         </w:tc>
       </w:tr>
@@ -2034,6 +2399,13 @@
                 <w:szCs w:val="19"/>
               </w:rPr>
             </w:pPr>
+            <w:r>
+              <w:rPr>
+                <w:sz w:val="19"/>
+                <w:szCs w:val="19"/>
+              </w:rPr>
+              <w:t>Backend delays</w:t>
+            </w:r>
           </w:p>
         </w:tc>
       </w:tr>
@@ -2071,6 +2443,13 @@
                 <w:szCs w:val="19"/>
               </w:rPr>
             </w:pPr>
+            <w:r>
+              <w:rPr>
+                <w:sz w:val="19"/>
+                <w:szCs w:val="19"/>
+              </w:rPr>
+              <w:t>N/A</w:t>
+            </w:r>
           </w:p>
         </w:tc>
       </w:tr>
@@ -2108,6 +2487,13 @@
                 <w:szCs w:val="19"/>
               </w:rPr>
             </w:pPr>
+            <w:r>
+              <w:rPr>
+                <w:sz w:val="19"/>
+                <w:szCs w:val="19"/>
+              </w:rPr>
+              <w:t>Integration troubles</w:t>
+            </w:r>
           </w:p>
         </w:tc>
       </w:tr>
@@ -2145,6 +2531,13 @@
                 <w:szCs w:val="19"/>
               </w:rPr>
             </w:pPr>
+            <w:r>
+              <w:rPr>
+                <w:sz w:val="19"/>
+                <w:szCs w:val="19"/>
+              </w:rPr>
+              <w:t>Integration troubles</w:t>
+            </w:r>
           </w:p>
         </w:tc>
       </w:tr>
@@ -2182,6 +2575,13 @@
                 <w:szCs w:val="19"/>
               </w:rPr>
             </w:pPr>
+            <w:r>
+              <w:rPr>
+                <w:sz w:val="19"/>
+                <w:szCs w:val="19"/>
+              </w:rPr>
+              <w:t>Integration and related backend issues</w:t>
+            </w:r>
           </w:p>
         </w:tc>
       </w:tr>
@@ -2235,7 +2635,7 @@
                 <w:sz w:val="19"/>
                 <w:szCs w:val="19"/>
               </w:rPr>
-              <w:t xml:space="preserve">What roadblocks did we </w:t>
+              <w:t>Things to do</w:t>
             </w:r>
           </w:p>
         </w:tc>
@@ -2279,6 +2679,94 @@
                 <w:sz w:val="19"/>
                 <w:szCs w:val="19"/>
               </w:rPr>
+              <w:t>Trello, unit tests</w:t>
+            </w:r>
+          </w:p>
+        </w:tc>
+      </w:tr>
+      <w:tr>
+        <w:tc>
+          <w:tcPr>
+            <w:tcW w:w="1168" w:type="dxa"/>
+          </w:tcPr>
+          <w:p>
+            <w:pPr>
+              <w:spacing w:after="0"/>
+              <w:rPr>
+                <w:sz w:val="19"/>
+                <w:szCs w:val="19"/>
+              </w:rPr>
+            </w:pPr>
+            <w:r>
+              <w:rPr>
+                <w:sz w:val="19"/>
+                <w:szCs w:val="19"/>
+              </w:rPr>
+              <w:t>Mohammed</w:t>
+            </w:r>
+          </w:p>
+        </w:tc>
+        <w:tc>
+          <w:tcPr>
+            <w:tcW w:w="7848" w:type="dxa"/>
+          </w:tcPr>
+          <w:p>
+            <w:pPr>
+              <w:spacing w:after="0"/>
+              <w:rPr>
+                <w:sz w:val="19"/>
+                <w:szCs w:val="19"/>
+              </w:rPr>
+            </w:pPr>
+            <w:r>
+              <w:rPr>
+                <w:sz w:val="19"/>
+                <w:szCs w:val="19"/>
+              </w:rPr>
+              <w:t>Git flow</w:t>
+            </w:r>
+          </w:p>
+        </w:tc>
+      </w:tr>
+      <w:tr>
+        <w:tc>
+          <w:tcPr>
+            <w:tcW w:w="1168" w:type="dxa"/>
+          </w:tcPr>
+          <w:p>
+            <w:pPr>
+              <w:spacing w:after="0"/>
+              <w:rPr>
+                <w:sz w:val="19"/>
+                <w:szCs w:val="19"/>
+              </w:rPr>
+            </w:pPr>
+            <w:r>
+              <w:rPr>
+                <w:sz w:val="19"/>
+                <w:szCs w:val="19"/>
+              </w:rPr>
+              <w:t>Saad</w:t>
+            </w:r>
+          </w:p>
+        </w:tc>
+        <w:tc>
+          <w:tcPr>
+            <w:tcW w:w="7848" w:type="dxa"/>
+          </w:tcPr>
+          <w:p>
+            <w:pPr>
+              <w:spacing w:after="0"/>
+              <w:rPr>
+                <w:sz w:val="19"/>
+                <w:szCs w:val="19"/>
+              </w:rPr>
+            </w:pPr>
+            <w:r>
+              <w:rPr>
+                <w:sz w:val="19"/>
+                <w:szCs w:val="19"/>
+              </w:rPr>
               <w:t>N/A</w:t>
             </w:r>
           </w:p>
@@ -2302,94 +2790,6 @@
                 <w:sz w:val="19"/>
                 <w:szCs w:val="19"/>
               </w:rPr>
-              <w:t>Mohammed</w:t>
-            </w:r>
-          </w:p>
-        </w:tc>
-        <w:tc>
-          <w:tcPr>
-            <w:tcW w:w="7848" w:type="dxa"/>
-          </w:tcPr>
-          <w:p>
-            <w:pPr>
-              <w:spacing w:after="0"/>
-              <w:rPr>
-                <w:sz w:val="19"/>
-                <w:szCs w:val="19"/>
-              </w:rPr>
-            </w:pPr>
-            <w:r>
-              <w:rPr>
-                <w:sz w:val="19"/>
-                <w:szCs w:val="19"/>
-              </w:rPr>
-              <w:t>Backend delays</w:t>
-            </w:r>
-          </w:p>
-        </w:tc>
-      </w:tr>
-      <w:tr>
-        <w:tc>
-          <w:tcPr>
-            <w:tcW w:w="1168" w:type="dxa"/>
-          </w:tcPr>
-          <w:p>
-            <w:pPr>
-              <w:spacing w:after="0"/>
-              <w:rPr>
-                <w:sz w:val="19"/>
-                <w:szCs w:val="19"/>
-              </w:rPr>
-            </w:pPr>
-            <w:r>
-              <w:rPr>
-                <w:sz w:val="19"/>
-                <w:szCs w:val="19"/>
-              </w:rPr>
-              <w:t>Saad</w:t>
-            </w:r>
-          </w:p>
-        </w:tc>
-        <w:tc>
-          <w:tcPr>
-            <w:tcW w:w="7848" w:type="dxa"/>
-          </w:tcPr>
-          <w:p>
-            <w:pPr>
-              <w:spacing w:after="0"/>
-              <w:rPr>
-                <w:sz w:val="19"/>
-                <w:szCs w:val="19"/>
-              </w:rPr>
-            </w:pPr>
-            <w:r>
-              <w:rPr>
-                <w:sz w:val="19"/>
-                <w:szCs w:val="19"/>
-              </w:rPr>
-              <w:t>N/A</w:t>
-            </w:r>
-          </w:p>
-        </w:tc>
-      </w:tr>
-      <w:tr>
-        <w:tc>
-          <w:tcPr>
-            <w:tcW w:w="1168" w:type="dxa"/>
-          </w:tcPr>
-          <w:p>
-            <w:pPr>
-              <w:spacing w:after="0"/>
-              <w:rPr>
-                <w:sz w:val="19"/>
-                <w:szCs w:val="19"/>
-              </w:rPr>
-            </w:pPr>
-            <w:r>
-              <w:rPr>
-                <w:sz w:val="19"/>
-                <w:szCs w:val="19"/>
-              </w:rPr>
               <w:t>Thien</w:t>
             </w:r>
           </w:p>
@@ -2411,7 +2811,7 @@
                 <w:sz w:val="19"/>
                 <w:szCs w:val="19"/>
               </w:rPr>
-              <w:t>Integration troubles</w:t>
+              <w:t>Calendar back end</w:t>
             </w:r>
           </w:p>
         </w:tc>
@@ -2455,7 +2855,7 @@
                 <w:sz w:val="19"/>
                 <w:szCs w:val="19"/>
               </w:rPr>
-              <w:t>Integration troubles</w:t>
+              <w:t>Calendar back end</w:t>
             </w:r>
           </w:p>
         </w:tc>
@@ -2499,16 +2899,143 @@
                 <w:sz w:val="19"/>
                 <w:szCs w:val="19"/>
               </w:rPr>
-              <w:t>Integration and related backend issues</w:t>
-            </w:r>
+              <w:t>Sprint 4 continuation</w:t>
+            </w:r>
+            <w:bookmarkStart w:id="0" w:name="_GoBack"/>
+            <w:bookmarkEnd w:id="0"/>
           </w:p>
         </w:tc>
       </w:tr>
     </w:tbl>
+    <w:p/>
+    <w:p/>
+    <w:p/>
+    <w:p/>
+    <w:p/>
+    <w:p/>
+    <w:p/>
+    <w:p/>
+    <w:p/>
     <w:p>
       <w:pPr>
         <w:spacing w:after="0"/>
-        <w:rPr>
+        <w:jc w:val="center"/>
+        <w:rPr>
+          <w:u w:val="single"/>
+        </w:rPr>
+      </w:pPr>
+      <w:r>
+        <w:rPr>
+          <w:u w:val="single"/>
+        </w:rPr>
+        <w:t>Meeting 3</w:t>
+      </w:r>
+    </w:p>
+    <w:p>
+      <w:pPr>
+        <w:spacing w:after="0"/>
+        <w:jc w:val="right"/>
+        <w:rPr>
+          <w:sz w:val="19"/>
+          <w:szCs w:val="19"/>
+        </w:rPr>
+      </w:pPr>
+      <w:r>
+        <w:rPr>
+          <w:sz w:val="19"/>
+          <w:szCs w:val="19"/>
+        </w:rPr>
+        <w:t>Meeting time: 1:30PM - 2:30PM</w:t>
+      </w:r>
+    </w:p>
+    <w:p>
+      <w:pPr>
+        <w:spacing w:after="0"/>
+        <w:jc w:val="right"/>
+        <w:rPr>
+          <w:sz w:val="19"/>
+          <w:szCs w:val="19"/>
+        </w:rPr>
+      </w:pPr>
+      <w:r>
+        <w:rPr>
+          <w:sz w:val="19"/>
+          <w:szCs w:val="19"/>
+        </w:rPr>
+        <w:t>Meeting date: 12/10/2019</w:t>
+      </w:r>
+    </w:p>
+    <w:p>
+      <w:pPr>
+        <w:spacing w:after="0"/>
+        <w:rPr>
+          <w:sz w:val="19"/>
+          <w:szCs w:val="19"/>
+        </w:rPr>
+      </w:pPr>
+      <w:r>
+        <w:rPr>
+          <w:sz w:val="19"/>
+          <w:szCs w:val="19"/>
+        </w:rPr>
+        <w:t>General Notes</w:t>
+      </w:r>
+    </w:p>
+    <w:p>
+      <w:pPr>
+        <w:pStyle w:val="ListParagraph"/>
+        <w:numPr>
+          <w:ilvl w:val="0"/>
+          <w:numId w:val="1"/>
+        </w:numPr>
+        <w:spacing w:after="0"/>
+        <w:rPr>
+          <w:color w:val="000000"/>
+          <w:sz w:val="19"/>
+          <w:szCs w:val="19"/>
+        </w:rPr>
+      </w:pPr>
+    </w:p>
+    <w:p>
+      <w:pPr>
+        <w:pBdr>
+          <w:top w:val="nil"/>
+          <w:left w:val="nil"/>
+          <w:bottom w:val="nil"/>
+          <w:right w:val="nil"/>
+          <w:between w:val="nil"/>
+        </w:pBdr>
+        <w:spacing w:after="0"/>
+        <w:rPr>
+          <w:color w:val="000000"/>
+          <w:sz w:val="19"/>
+          <w:szCs w:val="19"/>
+        </w:rPr>
+      </w:pPr>
+      <w:r>
+        <w:rPr>
+          <w:sz w:val="19"/>
+          <w:szCs w:val="19"/>
+        </w:rPr>
+        <w:t>To do</w:t>
+      </w:r>
+    </w:p>
+    <w:p>
+      <w:pPr>
+        <w:numPr>
+          <w:ilvl w:val="0"/>
+          <w:numId w:val="1"/>
+        </w:numPr>
+        <w:pBdr>
+          <w:top w:val="nil"/>
+          <w:left w:val="nil"/>
+          <w:bottom w:val="nil"/>
+          <w:right w:val="nil"/>
+          <w:between w:val="nil"/>
+        </w:pBdr>
+        <w:spacing w:after="0"/>
+        <w:rPr>
+          <w:color w:val="000000"/>
           <w:sz w:val="19"/>
           <w:szCs w:val="19"/>
         </w:rPr>
@@ -2554,7 +3081,7 @@
                 <w:sz w:val="19"/>
                 <w:szCs w:val="19"/>
               </w:rPr>
-              <w:t>Things to do</w:t>
+              <w:t>What did we do since the last meeting?</w:t>
             </w:r>
           </w:p>
         </w:tc>
@@ -2782,184 +3309,10 @@
         </w:tc>
       </w:tr>
     </w:tbl>
-    <w:p/>
-    <w:p/>
-    <w:p/>
-    <w:p/>
-    <w:p/>
-    <w:p/>
-    <w:p/>
-    <w:p/>
-    <w:p/>
     <w:p>
       <w:pPr>
         <w:spacing w:after="0"/>
-        <w:jc w:val="center"/>
-        <w:rPr>
-          <w:u w:val="single"/>
-        </w:rPr>
-      </w:pPr>
-      <w:r>
-        <w:rPr>
-          <w:u w:val="single"/>
-        </w:rPr>
-        <w:lastRenderedPageBreak/>
-        <w:t xml:space="preserve">Meeting </w:t>
-      </w:r>
-      <w:r>
-        <w:rPr>
-          <w:u w:val="single"/>
-        </w:rPr>
-        <w:t>3</w:t>
-      </w:r>
-    </w:p>
-    <w:p>
-      <w:pPr>
-        <w:spacing w:after="0"/>
-        <w:jc w:val="right"/>
-        <w:rPr>
-          <w:sz w:val="19"/>
-          <w:szCs w:val="19"/>
-        </w:rPr>
-      </w:pPr>
-      <w:r>
-        <w:rPr>
-          <w:sz w:val="19"/>
-          <w:szCs w:val="19"/>
-        </w:rPr>
-        <w:t>Meeting time: 1:30</w:t>
-      </w:r>
-      <w:r>
-        <w:rPr>
-          <w:sz w:val="19"/>
-          <w:szCs w:val="19"/>
-        </w:rPr>
-        <w:t>P</w:t>
-      </w:r>
-      <w:r>
-        <w:rPr>
-          <w:sz w:val="19"/>
-          <w:szCs w:val="19"/>
-        </w:rPr>
-        <w:t xml:space="preserve">M - </w:t>
-      </w:r>
-      <w:r>
-        <w:rPr>
-          <w:sz w:val="19"/>
-          <w:szCs w:val="19"/>
-        </w:rPr>
-        <w:t>2</w:t>
-      </w:r>
-      <w:r>
-        <w:rPr>
-          <w:sz w:val="19"/>
-          <w:szCs w:val="19"/>
-        </w:rPr>
-        <w:t>:30PM</w:t>
-      </w:r>
-    </w:p>
-    <w:p>
-      <w:pPr>
-        <w:spacing w:after="0"/>
-        <w:jc w:val="right"/>
-        <w:rPr>
-          <w:sz w:val="19"/>
-          <w:szCs w:val="19"/>
-        </w:rPr>
-      </w:pPr>
-      <w:r>
-        <w:rPr>
-          <w:sz w:val="19"/>
-          <w:szCs w:val="19"/>
-        </w:rPr>
-        <w:t xml:space="preserve">Meeting date: </w:t>
-      </w:r>
-      <w:r>
-        <w:rPr>
-          <w:sz w:val="19"/>
-          <w:szCs w:val="19"/>
-        </w:rPr>
-        <w:t>12</w:t>
-      </w:r>
-      <w:r>
-        <w:rPr>
-          <w:sz w:val="19"/>
-          <w:szCs w:val="19"/>
-        </w:rPr>
-        <w:t>/10/2019</w:t>
-      </w:r>
-    </w:p>
-    <w:p>
-      <w:pPr>
-        <w:spacing w:after="0"/>
-        <w:rPr>
-          <w:sz w:val="19"/>
-          <w:szCs w:val="19"/>
-        </w:rPr>
-      </w:pPr>
-      <w:r>
-        <w:rPr>
-          <w:sz w:val="19"/>
-          <w:szCs w:val="19"/>
-        </w:rPr>
-        <w:t>General Notes</w:t>
-      </w:r>
-    </w:p>
-    <w:p>
-      <w:pPr>
-        <w:pStyle w:val="ListParagraph"/>
-        <w:numPr>
-          <w:ilvl w:val="0"/>
-          <w:numId w:val="1"/>
-        </w:numPr>
-        <w:spacing w:after="0"/>
-        <w:rPr>
-          <w:color w:val="000000"/>
-          <w:sz w:val="19"/>
-          <w:szCs w:val="19"/>
-        </w:rPr>
-      </w:pPr>
-    </w:p>
-    <w:p>
-      <w:pPr>
-        <w:pBdr>
-          <w:top w:val="nil"/>
-          <w:left w:val="nil"/>
-          <w:bottom w:val="nil"/>
-          <w:right w:val="nil"/>
-          <w:between w:val="nil"/>
-        </w:pBdr>
-        <w:spacing w:after="0"/>
-        <w:rPr>
-          <w:color w:val="000000"/>
-          <w:sz w:val="19"/>
-          <w:szCs w:val="19"/>
-        </w:rPr>
-      </w:pPr>
-      <w:r>
-        <w:rPr>
-          <w:sz w:val="19"/>
-          <w:szCs w:val="19"/>
-        </w:rPr>
-        <w:t>To do</w:t>
-      </w:r>
-    </w:p>
-    <w:p>
-      <w:pPr>
-        <w:numPr>
-          <w:ilvl w:val="0"/>
-          <w:numId w:val="1"/>
-        </w:numPr>
-        <w:pBdr>
-          <w:top w:val="nil"/>
-          <w:left w:val="nil"/>
-          <w:bottom w:val="nil"/>
-          <w:right w:val="nil"/>
-          <w:between w:val="nil"/>
-        </w:pBdr>
-        <w:spacing w:after="0"/>
-        <w:rPr>
-          <w:color w:val="000000"/>
+        <w:rPr>
           <w:sz w:val="19"/>
           <w:szCs w:val="19"/>
         </w:rPr>
@@ -3005,7 +3358,7 @@
                 <w:sz w:val="19"/>
                 <w:szCs w:val="19"/>
               </w:rPr>
-              <w:t>What did we do since the last meeting?</w:t>
+              <w:t>What will be done by the next meeting?</w:t>
             </w:r>
           </w:p>
         </w:tc>
@@ -3282,7 +3635,7 @@
                 <w:sz w:val="19"/>
                 <w:szCs w:val="19"/>
               </w:rPr>
-              <w:t>What will be done by the next meeting?</w:t>
+              <w:t xml:space="preserve">What roadblocks did we </w:t>
             </w:r>
           </w:p>
         </w:tc>
@@ -3559,285 +3912,6 @@
                 <w:sz w:val="19"/>
                 <w:szCs w:val="19"/>
               </w:rPr>
-              <w:t xml:space="preserve">What roadblocks did we </w:t>
-            </w:r>
-          </w:p>
-        </w:tc>
-      </w:tr>
-      <w:tr>
-        <w:tc>
-          <w:tcPr>
-            <w:tcW w:w="1168" w:type="dxa"/>
-          </w:tcPr>
-          <w:p>
-            <w:pPr>
-              <w:spacing w:after="0"/>
-              <w:rPr>
-                <w:sz w:val="19"/>
-                <w:szCs w:val="19"/>
-              </w:rPr>
-            </w:pPr>
-            <w:r>
-              <w:rPr>
-                <w:sz w:val="19"/>
-                <w:szCs w:val="19"/>
-              </w:rPr>
-              <w:t>Duncan</w:t>
-            </w:r>
-          </w:p>
-        </w:tc>
-        <w:tc>
-          <w:tcPr>
-            <w:tcW w:w="7848" w:type="dxa"/>
-          </w:tcPr>
-          <w:p>
-            <w:pPr>
-              <w:spacing w:after="0"/>
-              <w:rPr>
-                <w:sz w:val="19"/>
-                <w:szCs w:val="19"/>
-              </w:rPr>
-            </w:pPr>
-          </w:p>
-        </w:tc>
-      </w:tr>
-      <w:tr>
-        <w:tc>
-          <w:tcPr>
-            <w:tcW w:w="1168" w:type="dxa"/>
-          </w:tcPr>
-          <w:p>
-            <w:pPr>
-              <w:spacing w:after="0"/>
-              <w:rPr>
-                <w:sz w:val="19"/>
-                <w:szCs w:val="19"/>
-              </w:rPr>
-            </w:pPr>
-            <w:r>
-              <w:rPr>
-                <w:sz w:val="19"/>
-                <w:szCs w:val="19"/>
-              </w:rPr>
-              <w:t>Mohammed</w:t>
-            </w:r>
-          </w:p>
-        </w:tc>
-        <w:tc>
-          <w:tcPr>
-            <w:tcW w:w="7848" w:type="dxa"/>
-          </w:tcPr>
-          <w:p>
-            <w:pPr>
-              <w:spacing w:after="0"/>
-              <w:rPr>
-                <w:sz w:val="19"/>
-                <w:szCs w:val="19"/>
-              </w:rPr>
-            </w:pPr>
-          </w:p>
-        </w:tc>
-      </w:tr>
-      <w:tr>
-        <w:tc>
-          <w:tcPr>
-            <w:tcW w:w="1168" w:type="dxa"/>
-          </w:tcPr>
-          <w:p>
-            <w:pPr>
-              <w:spacing w:after="0"/>
-              <w:rPr>
-                <w:sz w:val="19"/>
-                <w:szCs w:val="19"/>
-              </w:rPr>
-            </w:pPr>
-            <w:r>
-              <w:rPr>
-                <w:sz w:val="19"/>
-                <w:szCs w:val="19"/>
-              </w:rPr>
-              <w:t>Saad</w:t>
-            </w:r>
-          </w:p>
-        </w:tc>
-        <w:tc>
-          <w:tcPr>
-            <w:tcW w:w="7848" w:type="dxa"/>
-          </w:tcPr>
-          <w:p>
-            <w:pPr>
-              <w:spacing w:after="0"/>
-              <w:rPr>
-                <w:sz w:val="19"/>
-                <w:szCs w:val="19"/>
-              </w:rPr>
-            </w:pPr>
-          </w:p>
-        </w:tc>
-      </w:tr>
-      <w:tr>
-        <w:tc>
-          <w:tcPr>
-            <w:tcW w:w="1168" w:type="dxa"/>
-          </w:tcPr>
-          <w:p>
-            <w:pPr>
-              <w:spacing w:after="0"/>
-              <w:rPr>
-                <w:sz w:val="19"/>
-                <w:szCs w:val="19"/>
-              </w:rPr>
-            </w:pPr>
-            <w:r>
-              <w:rPr>
-                <w:sz w:val="19"/>
-                <w:szCs w:val="19"/>
-              </w:rPr>
-              <w:t>Thien</w:t>
-            </w:r>
-          </w:p>
-        </w:tc>
-        <w:tc>
-          <w:tcPr>
-            <w:tcW w:w="7848" w:type="dxa"/>
-          </w:tcPr>
-          <w:p>
-            <w:pPr>
-              <w:spacing w:after="0"/>
-              <w:rPr>
-                <w:sz w:val="19"/>
-                <w:szCs w:val="19"/>
-              </w:rPr>
-            </w:pPr>
-          </w:p>
-        </w:tc>
-      </w:tr>
-      <w:tr>
-        <w:tc>
-          <w:tcPr>
-            <w:tcW w:w="1168" w:type="dxa"/>
-          </w:tcPr>
-          <w:p>
-            <w:pPr>
-              <w:spacing w:after="0"/>
-              <w:rPr>
-                <w:sz w:val="19"/>
-                <w:szCs w:val="19"/>
-              </w:rPr>
-            </w:pPr>
-            <w:r>
-              <w:rPr>
-                <w:sz w:val="19"/>
-                <w:szCs w:val="19"/>
-              </w:rPr>
-              <w:t>Tharvind</w:t>
-            </w:r>
-          </w:p>
-        </w:tc>
-        <w:tc>
-          <w:tcPr>
-            <w:tcW w:w="7848" w:type="dxa"/>
-          </w:tcPr>
-          <w:p>
-            <w:pPr>
-              <w:spacing w:after="0"/>
-              <w:rPr>
-                <w:sz w:val="19"/>
-                <w:szCs w:val="19"/>
-              </w:rPr>
-            </w:pPr>
-          </w:p>
-        </w:tc>
-      </w:tr>
-      <w:tr>
-        <w:tc>
-          <w:tcPr>
-            <w:tcW w:w="1168" w:type="dxa"/>
-          </w:tcPr>
-          <w:p>
-            <w:pPr>
-              <w:spacing w:after="0"/>
-              <w:rPr>
-                <w:sz w:val="19"/>
-                <w:szCs w:val="19"/>
-              </w:rPr>
-            </w:pPr>
-            <w:r>
-              <w:rPr>
-                <w:sz w:val="19"/>
-                <w:szCs w:val="19"/>
-              </w:rPr>
-              <w:t>GROUP</w:t>
-            </w:r>
-          </w:p>
-        </w:tc>
-        <w:tc>
-          <w:tcPr>
-            <w:tcW w:w="7848" w:type="dxa"/>
-          </w:tcPr>
-          <w:p>
-            <w:pPr>
-              <w:spacing w:after="0"/>
-              <w:rPr>
-                <w:sz w:val="19"/>
-                <w:szCs w:val="19"/>
-              </w:rPr>
-            </w:pPr>
-            <w:bookmarkStart w:id="0" w:name="_GoBack"/>
-            <w:bookmarkEnd w:id="0"/>
-          </w:p>
-        </w:tc>
-      </w:tr>
-    </w:tbl>
-    <w:p>
-      <w:pPr>
-        <w:spacing w:after="0"/>
-        <w:rPr>
-          <w:sz w:val="19"/>
-          <w:szCs w:val="19"/>
-        </w:rPr>
-      </w:pPr>
-    </w:p>
-    <w:tbl>
-      <w:tblPr>
-        <w:tblW w:w="9016" w:type="dxa"/>
-        <w:tblBorders>
-          <w:top w:val="single" w:sz="4" w:space="0" w:color="000000"/>
-          <w:left w:val="single" w:sz="4" w:space="0" w:color="000000"/>
-          <w:bottom w:val="single" w:sz="4" w:space="0" w:color="000000"/>
-          <w:right w:val="single" w:sz="4" w:space="0" w:color="000000"/>
-          <w:insideH w:val="single" w:sz="4" w:space="0" w:color="000000"/>
-          <w:insideV w:val="single" w:sz="4" w:space="0" w:color="000000"/>
-        </w:tblBorders>
-        <w:tblLayout w:type="fixed"/>
-        <w:tblLook w:val="0400" w:firstRow="0" w:lastRow="0" w:firstColumn="0" w:lastColumn="0" w:noHBand="0" w:noVBand="1"/>
-      </w:tblPr>
-      <w:tblGrid>
-        <w:gridCol w:w="1168"/>
-        <w:gridCol w:w="7848"/>
-      </w:tblGrid>
-      <w:tr>
-        <w:tc>
-          <w:tcPr>
-            <w:tcW w:w="9016" w:type="dxa"/>
-            <w:gridSpan w:val="2"/>
-          </w:tcPr>
-          <w:p>
-            <w:pPr>
-              <w:spacing w:after="0"/>
-              <w:jc w:val="center"/>
-              <w:rPr>
-                <w:b/>
-                <w:sz w:val="19"/>
-                <w:szCs w:val="19"/>
-              </w:rPr>
-            </w:pPr>
-            <w:r>
-              <w:rPr>
-                <w:b/>
-                <w:sz w:val="19"/>
-                <w:szCs w:val="19"/>
-              </w:rPr>
               <w:t>Things to do</w:t>
             </w:r>
           </w:p>
@@ -4076,6 +4150,56 @@
     </w:sectPr>
   </w:body>
 </w:document>
+</file>
+
+<file path=word/endnotes.xml><?xml version="1.0" encoding="utf-8"?>
+<w:endnotes xmlns:wpc="http://schemas.microsoft.com/office/word/2010/wordprocessingCanvas" xmlns:cx="http://schemas.microsoft.com/office/drawing/2014/chartex" xmlns:cx1="http://schemas.microsoft.com/office/drawing/2015/9/8/chartex" xmlns:cx2="http://schemas.microsoft.com/office/drawing/2015/10/21/chartex" xmlns:cx3="http://schemas.microsoft.com/office/drawing/2016/5/9/chartex" xmlns:cx4="http://schemas.microsoft.com/office/drawing/2016/5/10/chartex" xmlns:cx5="http://schemas.microsoft.com/office/drawing/2016/5/11/chartex" xmlns:cx6="http://schemas.microsoft.com/office/drawing/2016/5/12/chartex" xmlns:cx7="http://schemas.microsoft.com/office/drawing/2016/5/13/chartex" xmlns:cx8="http://schemas.microsoft.com/office/drawing/2016/5/14/chartex" xmlns:mc="http://schemas.openxmlformats.org/markup-compatibility/2006" xmlns:aink="http://schemas.microsoft.com/office/drawing/2016/ink" xmlns:am3d="http://schemas.microsoft.com/office/drawing/2017/model3d" xmlns:o="urn:schemas-microsoft-com:office:office" xmlns:r="http://schemas.openxmlformats.org/officeDocument/2006/relationships" xmlns:m="http://schemas.openxmlformats.org/officeDocument/2006/math" xmlns:v="urn:schemas-microsoft-com:vml" xmlns:wp14="http://schemas.microsoft.com/office/word/2010/wordprocessingDrawing" xmlns:wp="http://schemas.openxmlformats.org/drawingml/2006/wordprocessingDrawing" xmlns:w10="urn:schemas-microsoft-com:office:word" xmlns:w="http://schemas.openxmlformats.org/wordprocessingml/2006/main" xmlns:w14="http://schemas.microsoft.com/office/word/2010/wordml" xmlns:w15="http://schemas.microsoft.com/office/word/2012/wordml" xmlns:w16cid="http://schemas.microsoft.com/office/word/2016/wordml/cid" xmlns:w16se="http://schemas.microsoft.com/office/word/2015/wordml/symex" xmlns:wpg="http://schemas.microsoft.com/office/word/2010/wordprocessingGroup" xmlns:wpi="http://schemas.microsoft.com/office/word/2010/wordprocessingInk" xmlns:wne="http://schemas.microsoft.com/office/word/2006/wordml" xmlns:wps="http://schemas.microsoft.com/office/word/2010/wordprocessingShape" mc:Ignorable="w14 w15 w16se w16cid wp14">
+  <w:endnote w:type="separator" w:id="-1">
+    <w:p>
+      <w:pPr>
+        <w:spacing w:after="0" w:line="240" w:lineRule="auto"/>
+      </w:pPr>
+      <w:r>
+        <w:separator/>
+      </w:r>
+    </w:p>
+  </w:endnote>
+  <w:endnote w:type="continuationSeparator" w:id="0">
+    <w:p>
+      <w:pPr>
+        <w:spacing w:after="0" w:line="240" w:lineRule="auto"/>
+      </w:pPr>
+      <w:r>
+        <w:continuationSeparator/>
+      </w:r>
+    </w:p>
+  </w:endnote>
+</w:endnotes>
+</file>
+
+<file path=word/footnotes.xml><?xml version="1.0" encoding="utf-8"?>
+<w:footnotes xmlns:wpc="http://schemas.microsoft.com/office/word/2010/wordprocessingCanvas" xmlns:cx="http://schemas.microsoft.com/office/drawing/2014/chartex" xmlns:cx1="http://schemas.microsoft.com/office/drawing/2015/9/8/chartex" xmlns:cx2="http://schemas.microsoft.com/office/drawing/2015/10/21/chartex" xmlns:cx3="http://schemas.microsoft.com/office/drawing/2016/5/9/chartex" xmlns:cx4="http://schemas.microsoft.com/office/drawing/2016/5/10/chartex" xmlns:cx5="http://schemas.microsoft.com/office/drawing/2016/5/11/chartex" xmlns:cx6="http://schemas.microsoft.com/office/drawing/2016/5/12/chartex" xmlns:cx7="http://schemas.microsoft.com/office/drawing/2016/5/13/chartex" xmlns:cx8="http://schemas.microsoft.com/office/drawing/2016/5/14/chartex" xmlns:mc="http://schemas.openxmlformats.org/markup-compatibility/2006" xmlns:aink="http://schemas.microsoft.com/office/drawing/2016/ink" xmlns:am3d="http://schemas.microsoft.com/office/drawing/2017/model3d" xmlns:o="urn:schemas-microsoft-com:office:office" xmlns:r="http://schemas.openxmlformats.org/officeDocument/2006/relationships" xmlns:m="http://schemas.openxmlformats.org/officeDocument/2006/math" xmlns:v="urn:schemas-microsoft-com:vml" xmlns:wp14="http://schemas.microsoft.com/office/word/2010/wordprocessingDrawing" xmlns:wp="http://schemas.openxmlformats.org/drawingml/2006/wordprocessingDrawing" xmlns:w10="urn:schemas-microsoft-com:office:word" xmlns:w="http://schemas.openxmlformats.org/wordprocessingml/2006/main" xmlns:w14="http://schemas.microsoft.com/office/word/2010/wordml" xmlns:w15="http://schemas.microsoft.com/office/word/2012/wordml" xmlns:w16cid="http://schemas.microsoft.com/office/word/2016/wordml/cid" xmlns:w16se="http://schemas.microsoft.com/office/word/2015/wordml/symex" xmlns:wpg="http://schemas.microsoft.com/office/word/2010/wordprocessingGroup" xmlns:wpi="http://schemas.microsoft.com/office/word/2010/wordprocessingInk" xmlns:wne="http://schemas.microsoft.com/office/word/2006/wordml" xmlns:wps="http://schemas.microsoft.com/office/word/2010/wordprocessingShape" mc:Ignorable="w14 w15 w16se w16cid wp14">
+  <w:footnote w:type="separator" w:id="-1">
+    <w:p>
+      <w:pPr>
+        <w:spacing w:after="0" w:line="240" w:lineRule="auto"/>
+      </w:pPr>
+      <w:r>
+        <w:separator/>
+      </w:r>
+    </w:p>
+  </w:footnote>
+  <w:footnote w:type="continuationSeparator" w:id="0">
+    <w:p>
+      <w:pPr>
+        <w:spacing w:after="0" w:line="240" w:lineRule="auto"/>
+      </w:pPr>
+      <w:r>
+        <w:continuationSeparator/>
+      </w:r>
+    </w:p>
+  </w:footnote>
+</w:footnotes>
 </file>
 
 <file path=word/numbering.xml><?xml version="1.0" encoding="utf-8"?>
@@ -4641,6 +4765,56 @@
       <w:contextualSpacing/>
     </w:pPr>
   </w:style>
+  <w:style w:type="paragraph" w:styleId="Header">
+    <w:name w:val="header"/>
+    <w:basedOn w:val="Normal"/>
+    <w:link w:val="HeaderChar"/>
+    <w:uiPriority w:val="99"/>
+    <w:unhideWhenUsed/>
+    <w:rsid w:val="006811C4"/>
+    <w:pPr>
+      <w:tabs>
+        <w:tab w:val="center" w:pos="4513"/>
+        <w:tab w:val="right" w:pos="9026"/>
+      </w:tabs>
+      <w:spacing w:after="0" w:line="240" w:lineRule="auto"/>
+    </w:pPr>
+  </w:style>
+  <w:style w:type="character" w:customStyle="1" w:styleId="HeaderChar">
+    <w:name w:val="Header Char"/>
+    <w:basedOn w:val="DefaultParagraphFont"/>
+    <w:link w:val="Header"/>
+    <w:uiPriority w:val="99"/>
+    <w:rsid w:val="006811C4"/>
+    <w:rPr>
+      <w:rFonts w:ascii="Calibri" w:eastAsia="Calibri" w:hAnsi="Calibri" w:cs="Calibri"/>
+    </w:rPr>
+  </w:style>
+  <w:style w:type="paragraph" w:styleId="Footer">
+    <w:name w:val="footer"/>
+    <w:basedOn w:val="Normal"/>
+    <w:link w:val="FooterChar"/>
+    <w:uiPriority w:val="99"/>
+    <w:unhideWhenUsed/>
+    <w:rsid w:val="006811C4"/>
+    <w:pPr>
+      <w:tabs>
+        <w:tab w:val="center" w:pos="4513"/>
+        <w:tab w:val="right" w:pos="9026"/>
+      </w:tabs>
+      <w:spacing w:after="0" w:line="240" w:lineRule="auto"/>
+    </w:pPr>
+  </w:style>
+  <w:style w:type="character" w:customStyle="1" w:styleId="FooterChar">
+    <w:name w:val="Footer Char"/>
+    <w:basedOn w:val="DefaultParagraphFont"/>
+    <w:link w:val="Footer"/>
+    <w:uiPriority w:val="99"/>
+    <w:rsid w:val="006811C4"/>
+    <w:rPr>
+      <w:rFonts w:ascii="Calibri" w:eastAsia="Calibri" w:hAnsi="Calibri" w:cs="Calibri"/>
+    </w:rPr>
+  </w:style>
 </w:styles>
 </file>
 

--- a/Documents/Milestone 3/Sprint4_MeetingMinutes.docx
+++ b/Documents/Milestone 3/Sprint4_MeetingMinutes.docx
@@ -2901,8 +2901,6 @@
               </w:rPr>
               <w:t>Sprint 4 continuation</w:t>
             </w:r>
-            <w:bookmarkStart w:id="0" w:name="_GoBack"/>
-            <w:bookmarkEnd w:id="0"/>
           </w:p>
         </w:tc>
       </w:tr>
@@ -2995,6 +2993,14 @@
           <w:szCs w:val="19"/>
         </w:rPr>
       </w:pPr>
+      <w:r>
+        <w:rPr>
+          <w:color w:val="000000"/>
+          <w:sz w:val="19"/>
+          <w:szCs w:val="19"/>
+        </w:rPr>
+        <w:t>Presentation is 16/10</w:t>
+      </w:r>
     </w:p>
     <w:p>
       <w:pPr>
@@ -3036,6 +3042,348 @@
         <w:spacing w:after="0"/>
         <w:rPr>
           <w:color w:val="000000"/>
+          <w:sz w:val="19"/>
+          <w:szCs w:val="19"/>
+        </w:rPr>
+      </w:pPr>
+      <w:r>
+        <w:rPr>
+          <w:color w:val="000000"/>
+          <w:sz w:val="19"/>
+          <w:szCs w:val="19"/>
+        </w:rPr>
+        <w:t>Backend</w:t>
+      </w:r>
+    </w:p>
+    <w:p>
+      <w:pPr>
+        <w:numPr>
+          <w:ilvl w:val="0"/>
+          <w:numId w:val="1"/>
+        </w:numPr>
+        <w:pBdr>
+          <w:top w:val="nil"/>
+          <w:left w:val="nil"/>
+          <w:bottom w:val="nil"/>
+          <w:right w:val="nil"/>
+          <w:between w:val="nil"/>
+        </w:pBdr>
+        <w:spacing w:after="0"/>
+        <w:rPr>
+          <w:color w:val="000000"/>
+          <w:sz w:val="19"/>
+          <w:szCs w:val="19"/>
+        </w:rPr>
+      </w:pPr>
+      <w:r>
+        <w:rPr>
+          <w:color w:val="000000"/>
+          <w:sz w:val="19"/>
+          <w:szCs w:val="19"/>
+        </w:rPr>
+        <w:t>Presentation</w:t>
+      </w:r>
+    </w:p>
+    <w:tbl>
+      <w:tblPr>
+        <w:tblW w:w="9016" w:type="dxa"/>
+        <w:tblBorders>
+          <w:top w:val="single" w:sz="4" w:space="0" w:color="000000"/>
+          <w:left w:val="single" w:sz="4" w:space="0" w:color="000000"/>
+          <w:bottom w:val="single" w:sz="4" w:space="0" w:color="000000"/>
+          <w:right w:val="single" w:sz="4" w:space="0" w:color="000000"/>
+          <w:insideH w:val="single" w:sz="4" w:space="0" w:color="000000"/>
+          <w:insideV w:val="single" w:sz="4" w:space="0" w:color="000000"/>
+        </w:tblBorders>
+        <w:tblLayout w:type="fixed"/>
+        <w:tblLook w:val="0400" w:firstRow="0" w:lastRow="0" w:firstColumn="0" w:lastColumn="0" w:noHBand="0" w:noVBand="1"/>
+      </w:tblPr>
+      <w:tblGrid>
+        <w:gridCol w:w="1168"/>
+        <w:gridCol w:w="7848"/>
+      </w:tblGrid>
+      <w:tr>
+        <w:tc>
+          <w:tcPr>
+            <w:tcW w:w="9016" w:type="dxa"/>
+            <w:gridSpan w:val="2"/>
+          </w:tcPr>
+          <w:p>
+            <w:pPr>
+              <w:spacing w:after="0"/>
+              <w:jc w:val="center"/>
+              <w:rPr>
+                <w:b/>
+                <w:sz w:val="19"/>
+                <w:szCs w:val="19"/>
+              </w:rPr>
+            </w:pPr>
+            <w:r>
+              <w:rPr>
+                <w:b/>
+                <w:sz w:val="19"/>
+                <w:szCs w:val="19"/>
+              </w:rPr>
+              <w:t>What did we do since the last meeting?</w:t>
+            </w:r>
+          </w:p>
+        </w:tc>
+      </w:tr>
+      <w:tr>
+        <w:tc>
+          <w:tcPr>
+            <w:tcW w:w="1168" w:type="dxa"/>
+          </w:tcPr>
+          <w:p>
+            <w:pPr>
+              <w:spacing w:after="0"/>
+              <w:rPr>
+                <w:sz w:val="19"/>
+                <w:szCs w:val="19"/>
+              </w:rPr>
+            </w:pPr>
+            <w:r>
+              <w:rPr>
+                <w:sz w:val="19"/>
+                <w:szCs w:val="19"/>
+              </w:rPr>
+              <w:t>Duncan</w:t>
+            </w:r>
+          </w:p>
+        </w:tc>
+        <w:tc>
+          <w:tcPr>
+            <w:tcW w:w="7848" w:type="dxa"/>
+          </w:tcPr>
+          <w:p>
+            <w:pPr>
+              <w:spacing w:after="0"/>
+              <w:rPr>
+                <w:sz w:val="19"/>
+                <w:szCs w:val="19"/>
+              </w:rPr>
+            </w:pPr>
+            <w:r>
+              <w:rPr>
+                <w:sz w:val="19"/>
+                <w:szCs w:val="19"/>
+              </w:rPr>
+              <w:t>Trello refactor</w:t>
+            </w:r>
+          </w:p>
+        </w:tc>
+      </w:tr>
+      <w:tr>
+        <w:tc>
+          <w:tcPr>
+            <w:tcW w:w="1168" w:type="dxa"/>
+          </w:tcPr>
+          <w:p>
+            <w:pPr>
+              <w:spacing w:after="0"/>
+              <w:rPr>
+                <w:sz w:val="19"/>
+                <w:szCs w:val="19"/>
+              </w:rPr>
+            </w:pPr>
+            <w:r>
+              <w:rPr>
+                <w:sz w:val="19"/>
+                <w:szCs w:val="19"/>
+              </w:rPr>
+              <w:t>Mohammed</w:t>
+            </w:r>
+          </w:p>
+        </w:tc>
+        <w:tc>
+          <w:tcPr>
+            <w:tcW w:w="7848" w:type="dxa"/>
+          </w:tcPr>
+          <w:p>
+            <w:pPr>
+              <w:spacing w:after="0"/>
+              <w:rPr>
+                <w:sz w:val="19"/>
+                <w:szCs w:val="19"/>
+              </w:rPr>
+            </w:pPr>
+            <w:r>
+              <w:rPr>
+                <w:sz w:val="19"/>
+                <w:szCs w:val="19"/>
+              </w:rPr>
+              <w:t xml:space="preserve">Finished </w:t>
+            </w:r>
+            <w:r>
+              <w:rPr>
+                <w:sz w:val="19"/>
+                <w:szCs w:val="19"/>
+              </w:rPr>
+              <w:t>G</w:t>
+            </w:r>
+            <w:r>
+              <w:rPr>
+                <w:sz w:val="19"/>
+                <w:szCs w:val="19"/>
+              </w:rPr>
+              <w:t xml:space="preserve">oogle datastore for front-end </w:t>
+            </w:r>
+          </w:p>
+        </w:tc>
+      </w:tr>
+      <w:tr>
+        <w:tc>
+          <w:tcPr>
+            <w:tcW w:w="1168" w:type="dxa"/>
+          </w:tcPr>
+          <w:p>
+            <w:pPr>
+              <w:spacing w:after="0"/>
+              <w:rPr>
+                <w:sz w:val="19"/>
+                <w:szCs w:val="19"/>
+              </w:rPr>
+            </w:pPr>
+            <w:r>
+              <w:rPr>
+                <w:sz w:val="19"/>
+                <w:szCs w:val="19"/>
+              </w:rPr>
+              <w:t>Saad</w:t>
+            </w:r>
+          </w:p>
+        </w:tc>
+        <w:tc>
+          <w:tcPr>
+            <w:tcW w:w="7848" w:type="dxa"/>
+          </w:tcPr>
+          <w:p>
+            <w:pPr>
+              <w:spacing w:after="0"/>
+              <w:rPr>
+                <w:sz w:val="19"/>
+                <w:szCs w:val="19"/>
+              </w:rPr>
+            </w:pPr>
+          </w:p>
+        </w:tc>
+      </w:tr>
+      <w:tr>
+        <w:tc>
+          <w:tcPr>
+            <w:tcW w:w="1168" w:type="dxa"/>
+          </w:tcPr>
+          <w:p>
+            <w:pPr>
+              <w:spacing w:after="0"/>
+              <w:rPr>
+                <w:sz w:val="19"/>
+                <w:szCs w:val="19"/>
+              </w:rPr>
+            </w:pPr>
+            <w:r>
+              <w:rPr>
+                <w:sz w:val="19"/>
+                <w:szCs w:val="19"/>
+              </w:rPr>
+              <w:t>Thien</w:t>
+            </w:r>
+          </w:p>
+        </w:tc>
+        <w:tc>
+          <w:tcPr>
+            <w:tcW w:w="7848" w:type="dxa"/>
+          </w:tcPr>
+          <w:p>
+            <w:pPr>
+              <w:spacing w:after="0"/>
+              <w:rPr>
+                <w:sz w:val="19"/>
+                <w:szCs w:val="19"/>
+              </w:rPr>
+            </w:pPr>
+          </w:p>
+        </w:tc>
+      </w:tr>
+      <w:tr>
+        <w:tc>
+          <w:tcPr>
+            <w:tcW w:w="1168" w:type="dxa"/>
+          </w:tcPr>
+          <w:p>
+            <w:pPr>
+              <w:spacing w:after="0"/>
+              <w:rPr>
+                <w:sz w:val="19"/>
+                <w:szCs w:val="19"/>
+              </w:rPr>
+            </w:pPr>
+            <w:r>
+              <w:rPr>
+                <w:sz w:val="19"/>
+                <w:szCs w:val="19"/>
+              </w:rPr>
+              <w:t>Tharvind</w:t>
+            </w:r>
+          </w:p>
+        </w:tc>
+        <w:tc>
+          <w:tcPr>
+            <w:tcW w:w="7848" w:type="dxa"/>
+          </w:tcPr>
+          <w:p>
+            <w:pPr>
+              <w:spacing w:after="0"/>
+              <w:rPr>
+                <w:sz w:val="19"/>
+                <w:szCs w:val="19"/>
+              </w:rPr>
+            </w:pPr>
+          </w:p>
+        </w:tc>
+      </w:tr>
+      <w:tr>
+        <w:tc>
+          <w:tcPr>
+            <w:tcW w:w="1168" w:type="dxa"/>
+          </w:tcPr>
+          <w:p>
+            <w:pPr>
+              <w:spacing w:after="0"/>
+              <w:rPr>
+                <w:sz w:val="19"/>
+                <w:szCs w:val="19"/>
+              </w:rPr>
+            </w:pPr>
+            <w:r>
+              <w:rPr>
+                <w:sz w:val="19"/>
+                <w:szCs w:val="19"/>
+              </w:rPr>
+              <w:t>GROUP</w:t>
+            </w:r>
+          </w:p>
+        </w:tc>
+        <w:tc>
+          <w:tcPr>
+            <w:tcW w:w="7848" w:type="dxa"/>
+          </w:tcPr>
+          <w:p>
+            <w:pPr>
+              <w:spacing w:after="0"/>
+              <w:rPr>
+                <w:sz w:val="19"/>
+                <w:szCs w:val="19"/>
+              </w:rPr>
+            </w:pPr>
+          </w:p>
+        </w:tc>
+      </w:tr>
+    </w:tbl>
+    <w:p>
+      <w:pPr>
+        <w:spacing w:after="0"/>
+        <w:rPr>
           <w:sz w:val="19"/>
           <w:szCs w:val="19"/>
         </w:rPr>
@@ -3081,7 +3429,7 @@
                 <w:sz w:val="19"/>
                 <w:szCs w:val="19"/>
               </w:rPr>
-              <w:t>What did we do since the last meeting?</w:t>
+              <w:t>What will be done by the next meeting?</w:t>
             </w:r>
           </w:p>
         </w:tc>
@@ -3120,6 +3468,13 @@
                 <w:szCs w:val="19"/>
               </w:rPr>
             </w:pPr>
+            <w:r>
+              <w:rPr>
+                <w:sz w:val="19"/>
+                <w:szCs w:val="19"/>
+              </w:rPr>
+              <w:t>Start presentation slides</w:t>
+            </w:r>
           </w:p>
         </w:tc>
       </w:tr>
@@ -3157,6 +3512,13 @@
                 <w:szCs w:val="19"/>
               </w:rPr>
             </w:pPr>
+            <w:r>
+              <w:rPr>
+                <w:sz w:val="19"/>
+                <w:szCs w:val="19"/>
+              </w:rPr>
+              <w:t>Start presentation ideas</w:t>
+            </w:r>
           </w:p>
         </w:tc>
       </w:tr>
@@ -3305,6 +3667,13 @@
                 <w:szCs w:val="19"/>
               </w:rPr>
             </w:pPr>
+            <w:r>
+              <w:rPr>
+                <w:sz w:val="19"/>
+                <w:szCs w:val="19"/>
+              </w:rPr>
+              <w:t>Preparation for presentation of product</w:t>
+            </w:r>
           </w:p>
         </w:tc>
       </w:tr>
@@ -3358,7 +3727,7 @@
                 <w:sz w:val="19"/>
                 <w:szCs w:val="19"/>
               </w:rPr>
-              <w:t>What will be done by the next meeting?</w:t>
+              <w:t xml:space="preserve">What roadblocks did we </w:t>
             </w:r>
           </w:p>
         </w:tc>
@@ -3397,6 +3766,13 @@
                 <w:szCs w:val="19"/>
               </w:rPr>
             </w:pPr>
+            <w:r>
+              <w:rPr>
+                <w:sz w:val="19"/>
+                <w:szCs w:val="19"/>
+              </w:rPr>
+              <w:t>Waiting for back end to test</w:t>
+            </w:r>
           </w:p>
         </w:tc>
       </w:tr>
@@ -3434,6 +3810,13 @@
                 <w:szCs w:val="19"/>
               </w:rPr>
             </w:pPr>
+            <w:r>
+              <w:rPr>
+                <w:sz w:val="19"/>
+                <w:szCs w:val="19"/>
+              </w:rPr>
+              <w:t>N/A</w:t>
+            </w:r>
           </w:p>
         </w:tc>
       </w:tr>
@@ -3635,7 +4018,7 @@
                 <w:sz w:val="19"/>
                 <w:szCs w:val="19"/>
               </w:rPr>
-              <w:t xml:space="preserve">What roadblocks did we </w:t>
+              <w:t>Things to do</w:t>
             </w:r>
           </w:p>
         </w:tc>
@@ -3674,6 +4057,13 @@
                 <w:szCs w:val="19"/>
               </w:rPr>
             </w:pPr>
+            <w:r>
+              <w:rPr>
+                <w:sz w:val="19"/>
+                <w:szCs w:val="19"/>
+              </w:rPr>
+              <w:t>Presentation</w:t>
+            </w:r>
           </w:p>
         </w:tc>
       </w:tr>
@@ -3711,6 +4101,13 @@
                 <w:szCs w:val="19"/>
               </w:rPr>
             </w:pPr>
+            <w:r>
+              <w:rPr>
+                <w:sz w:val="19"/>
+                <w:szCs w:val="19"/>
+              </w:rPr>
+              <w:t>Presentation</w:t>
+            </w:r>
           </w:p>
         </w:tc>
       </w:tr>
@@ -3859,14 +4256,193 @@
                 <w:szCs w:val="19"/>
               </w:rPr>
             </w:pPr>
+            <w:r>
+              <w:rPr>
+                <w:sz w:val="19"/>
+                <w:szCs w:val="19"/>
+              </w:rPr>
+              <w:t>Get ready for Wednesday class</w:t>
+            </w:r>
           </w:p>
         </w:tc>
       </w:tr>
     </w:tbl>
+    <w:p/>
+    <w:p/>
+    <w:p/>
+    <w:p/>
+    <w:p/>
+    <w:p/>
+    <w:p/>
+    <w:p/>
     <w:p>
       <w:pPr>
         <w:spacing w:after="0"/>
-        <w:rPr>
+        <w:jc w:val="center"/>
+        <w:rPr>
+          <w:u w:val="single"/>
+        </w:rPr>
+      </w:pPr>
+      <w:r>
+        <w:rPr>
+          <w:u w:val="single"/>
+        </w:rPr>
+        <w:t xml:space="preserve">Meeting </w:t>
+      </w:r>
+      <w:r>
+        <w:rPr>
+          <w:u w:val="single"/>
+        </w:rPr>
+        <w:t>4</w:t>
+      </w:r>
+    </w:p>
+    <w:p>
+      <w:pPr>
+        <w:spacing w:after="0"/>
+        <w:jc w:val="right"/>
+        <w:rPr>
+          <w:sz w:val="19"/>
+          <w:szCs w:val="19"/>
+        </w:rPr>
+      </w:pPr>
+      <w:r>
+        <w:rPr>
+          <w:sz w:val="19"/>
+          <w:szCs w:val="19"/>
+        </w:rPr>
+        <w:t xml:space="preserve">Meeting time: </w:t>
+      </w:r>
+      <w:r>
+        <w:rPr>
+          <w:sz w:val="19"/>
+          <w:szCs w:val="19"/>
+        </w:rPr>
+        <w:t>6</w:t>
+      </w:r>
+      <w:r>
+        <w:rPr>
+          <w:sz w:val="19"/>
+          <w:szCs w:val="19"/>
+        </w:rPr>
+        <w:t xml:space="preserve">:30PM - </w:t>
+      </w:r>
+      <w:r>
+        <w:rPr>
+          <w:sz w:val="19"/>
+          <w:szCs w:val="19"/>
+        </w:rPr>
+        <w:t>8</w:t>
+      </w:r>
+      <w:r>
+        <w:rPr>
+          <w:sz w:val="19"/>
+          <w:szCs w:val="19"/>
+        </w:rPr>
+        <w:t>:30PM</w:t>
+      </w:r>
+    </w:p>
+    <w:p>
+      <w:pPr>
+        <w:spacing w:after="0"/>
+        <w:jc w:val="right"/>
+        <w:rPr>
+          <w:sz w:val="19"/>
+          <w:szCs w:val="19"/>
+        </w:rPr>
+      </w:pPr>
+      <w:r>
+        <w:rPr>
+          <w:sz w:val="19"/>
+          <w:szCs w:val="19"/>
+        </w:rPr>
+        <w:t>Meeting date: 1</w:t>
+      </w:r>
+      <w:r>
+        <w:rPr>
+          <w:sz w:val="19"/>
+          <w:szCs w:val="19"/>
+        </w:rPr>
+        <w:t>5</w:t>
+      </w:r>
+      <w:r>
+        <w:rPr>
+          <w:sz w:val="19"/>
+          <w:szCs w:val="19"/>
+        </w:rPr>
+        <w:t>/10/2019</w:t>
+      </w:r>
+    </w:p>
+    <w:p>
+      <w:pPr>
+        <w:spacing w:after="0"/>
+        <w:rPr>
+          <w:sz w:val="19"/>
+          <w:szCs w:val="19"/>
+        </w:rPr>
+      </w:pPr>
+      <w:r>
+        <w:rPr>
+          <w:sz w:val="19"/>
+          <w:szCs w:val="19"/>
+        </w:rPr>
+        <w:t>General Notes</w:t>
+      </w:r>
+    </w:p>
+    <w:p>
+      <w:pPr>
+        <w:pStyle w:val="ListParagraph"/>
+        <w:numPr>
+          <w:ilvl w:val="0"/>
+          <w:numId w:val="1"/>
+        </w:numPr>
+        <w:spacing w:after="0"/>
+        <w:rPr>
+          <w:color w:val="000000"/>
+          <w:sz w:val="19"/>
+          <w:szCs w:val="19"/>
+        </w:rPr>
+      </w:pPr>
+    </w:p>
+    <w:p>
+      <w:pPr>
+        <w:pBdr>
+          <w:top w:val="nil"/>
+          <w:left w:val="nil"/>
+          <w:bottom w:val="nil"/>
+          <w:right w:val="nil"/>
+          <w:between w:val="nil"/>
+        </w:pBdr>
+        <w:spacing w:after="0"/>
+        <w:rPr>
+          <w:color w:val="000000"/>
+          <w:sz w:val="19"/>
+          <w:szCs w:val="19"/>
+        </w:rPr>
+      </w:pPr>
+      <w:r>
+        <w:rPr>
+          <w:sz w:val="19"/>
+          <w:szCs w:val="19"/>
+        </w:rPr>
+        <w:t>To do</w:t>
+      </w:r>
+    </w:p>
+    <w:p>
+      <w:pPr>
+        <w:numPr>
+          <w:ilvl w:val="0"/>
+          <w:numId w:val="1"/>
+        </w:numPr>
+        <w:pBdr>
+          <w:top w:val="nil"/>
+          <w:left w:val="nil"/>
+          <w:bottom w:val="nil"/>
+          <w:right w:val="nil"/>
+          <w:between w:val="nil"/>
+        </w:pBdr>
+        <w:spacing w:after="0"/>
+        <w:rPr>
+          <w:color w:val="000000"/>
           <w:sz w:val="19"/>
           <w:szCs w:val="19"/>
         </w:rPr>
@@ -3912,6 +4488,881 @@
                 <w:sz w:val="19"/>
                 <w:szCs w:val="19"/>
               </w:rPr>
+              <w:t>What did we do since the last meeting?</w:t>
+            </w:r>
+          </w:p>
+        </w:tc>
+      </w:tr>
+      <w:tr>
+        <w:tc>
+          <w:tcPr>
+            <w:tcW w:w="1168" w:type="dxa"/>
+          </w:tcPr>
+          <w:p>
+            <w:pPr>
+              <w:spacing w:after="0"/>
+              <w:rPr>
+                <w:sz w:val="19"/>
+                <w:szCs w:val="19"/>
+              </w:rPr>
+            </w:pPr>
+            <w:r>
+              <w:rPr>
+                <w:sz w:val="19"/>
+                <w:szCs w:val="19"/>
+              </w:rPr>
+              <w:t>Duncan</w:t>
+            </w:r>
+          </w:p>
+        </w:tc>
+        <w:tc>
+          <w:tcPr>
+            <w:tcW w:w="7848" w:type="dxa"/>
+          </w:tcPr>
+          <w:p>
+            <w:pPr>
+              <w:spacing w:after="0"/>
+              <w:rPr>
+                <w:sz w:val="19"/>
+                <w:szCs w:val="19"/>
+              </w:rPr>
+            </w:pPr>
+            <w:r>
+              <w:rPr>
+                <w:sz w:val="19"/>
+                <w:szCs w:val="19"/>
+              </w:rPr>
+              <w:t>Finished slides</w:t>
+            </w:r>
+          </w:p>
+        </w:tc>
+      </w:tr>
+      <w:tr>
+        <w:tc>
+          <w:tcPr>
+            <w:tcW w:w="1168" w:type="dxa"/>
+          </w:tcPr>
+          <w:p>
+            <w:pPr>
+              <w:spacing w:after="0"/>
+              <w:rPr>
+                <w:sz w:val="19"/>
+                <w:szCs w:val="19"/>
+              </w:rPr>
+            </w:pPr>
+            <w:r>
+              <w:rPr>
+                <w:sz w:val="19"/>
+                <w:szCs w:val="19"/>
+              </w:rPr>
+              <w:t>Mohammed</w:t>
+            </w:r>
+          </w:p>
+        </w:tc>
+        <w:tc>
+          <w:tcPr>
+            <w:tcW w:w="7848" w:type="dxa"/>
+          </w:tcPr>
+          <w:p>
+            <w:pPr>
+              <w:spacing w:after="0"/>
+              <w:rPr>
+                <w:sz w:val="19"/>
+                <w:szCs w:val="19"/>
+              </w:rPr>
+            </w:pPr>
+            <w:r>
+              <w:rPr>
+                <w:sz w:val="19"/>
+                <w:szCs w:val="19"/>
+              </w:rPr>
+              <w:t>Finished presentation ideas and plan</w:t>
+            </w:r>
+          </w:p>
+        </w:tc>
+      </w:tr>
+      <w:tr>
+        <w:tc>
+          <w:tcPr>
+            <w:tcW w:w="1168" w:type="dxa"/>
+          </w:tcPr>
+          <w:p>
+            <w:pPr>
+              <w:spacing w:after="0"/>
+              <w:rPr>
+                <w:sz w:val="19"/>
+                <w:szCs w:val="19"/>
+              </w:rPr>
+            </w:pPr>
+            <w:r>
+              <w:rPr>
+                <w:sz w:val="19"/>
+                <w:szCs w:val="19"/>
+              </w:rPr>
+              <w:t>Saad</w:t>
+            </w:r>
+          </w:p>
+        </w:tc>
+        <w:tc>
+          <w:tcPr>
+            <w:tcW w:w="7848" w:type="dxa"/>
+          </w:tcPr>
+          <w:p>
+            <w:pPr>
+              <w:spacing w:after="0"/>
+              <w:rPr>
+                <w:sz w:val="19"/>
+                <w:szCs w:val="19"/>
+              </w:rPr>
+            </w:pPr>
+          </w:p>
+        </w:tc>
+      </w:tr>
+      <w:tr>
+        <w:tc>
+          <w:tcPr>
+            <w:tcW w:w="1168" w:type="dxa"/>
+          </w:tcPr>
+          <w:p>
+            <w:pPr>
+              <w:spacing w:after="0"/>
+              <w:rPr>
+                <w:sz w:val="19"/>
+                <w:szCs w:val="19"/>
+              </w:rPr>
+            </w:pPr>
+            <w:r>
+              <w:rPr>
+                <w:sz w:val="19"/>
+                <w:szCs w:val="19"/>
+              </w:rPr>
+              <w:t>Thien</w:t>
+            </w:r>
+          </w:p>
+        </w:tc>
+        <w:tc>
+          <w:tcPr>
+            <w:tcW w:w="7848" w:type="dxa"/>
+          </w:tcPr>
+          <w:p>
+            <w:pPr>
+              <w:spacing w:after="0"/>
+              <w:rPr>
+                <w:sz w:val="19"/>
+                <w:szCs w:val="19"/>
+              </w:rPr>
+            </w:pPr>
+          </w:p>
+        </w:tc>
+      </w:tr>
+      <w:tr>
+        <w:tc>
+          <w:tcPr>
+            <w:tcW w:w="1168" w:type="dxa"/>
+          </w:tcPr>
+          <w:p>
+            <w:pPr>
+              <w:spacing w:after="0"/>
+              <w:rPr>
+                <w:sz w:val="19"/>
+                <w:szCs w:val="19"/>
+              </w:rPr>
+            </w:pPr>
+            <w:r>
+              <w:rPr>
+                <w:sz w:val="19"/>
+                <w:szCs w:val="19"/>
+              </w:rPr>
+              <w:t>Tharvind</w:t>
+            </w:r>
+          </w:p>
+        </w:tc>
+        <w:tc>
+          <w:tcPr>
+            <w:tcW w:w="7848" w:type="dxa"/>
+          </w:tcPr>
+          <w:p>
+            <w:pPr>
+              <w:spacing w:after="0"/>
+              <w:rPr>
+                <w:sz w:val="19"/>
+                <w:szCs w:val="19"/>
+              </w:rPr>
+            </w:pPr>
+          </w:p>
+        </w:tc>
+      </w:tr>
+      <w:tr>
+        <w:tc>
+          <w:tcPr>
+            <w:tcW w:w="1168" w:type="dxa"/>
+          </w:tcPr>
+          <w:p>
+            <w:pPr>
+              <w:spacing w:after="0"/>
+              <w:rPr>
+                <w:sz w:val="19"/>
+                <w:szCs w:val="19"/>
+              </w:rPr>
+            </w:pPr>
+            <w:r>
+              <w:rPr>
+                <w:sz w:val="19"/>
+                <w:szCs w:val="19"/>
+              </w:rPr>
+              <w:t>GROUP</w:t>
+            </w:r>
+          </w:p>
+        </w:tc>
+        <w:tc>
+          <w:tcPr>
+            <w:tcW w:w="7848" w:type="dxa"/>
+          </w:tcPr>
+          <w:p>
+            <w:pPr>
+              <w:spacing w:after="0"/>
+              <w:rPr>
+                <w:sz w:val="19"/>
+                <w:szCs w:val="19"/>
+              </w:rPr>
+            </w:pPr>
+          </w:p>
+        </w:tc>
+      </w:tr>
+    </w:tbl>
+    <w:p>
+      <w:pPr>
+        <w:spacing w:after="0"/>
+        <w:rPr>
+          <w:sz w:val="19"/>
+          <w:szCs w:val="19"/>
+        </w:rPr>
+      </w:pPr>
+    </w:p>
+    <w:tbl>
+      <w:tblPr>
+        <w:tblW w:w="9016" w:type="dxa"/>
+        <w:tblBorders>
+          <w:top w:val="single" w:sz="4" w:space="0" w:color="000000"/>
+          <w:left w:val="single" w:sz="4" w:space="0" w:color="000000"/>
+          <w:bottom w:val="single" w:sz="4" w:space="0" w:color="000000"/>
+          <w:right w:val="single" w:sz="4" w:space="0" w:color="000000"/>
+          <w:insideH w:val="single" w:sz="4" w:space="0" w:color="000000"/>
+          <w:insideV w:val="single" w:sz="4" w:space="0" w:color="000000"/>
+        </w:tblBorders>
+        <w:tblLayout w:type="fixed"/>
+        <w:tblLook w:val="0400" w:firstRow="0" w:lastRow="0" w:firstColumn="0" w:lastColumn="0" w:noHBand="0" w:noVBand="1"/>
+      </w:tblPr>
+      <w:tblGrid>
+        <w:gridCol w:w="1168"/>
+        <w:gridCol w:w="7848"/>
+      </w:tblGrid>
+      <w:tr>
+        <w:tc>
+          <w:tcPr>
+            <w:tcW w:w="9016" w:type="dxa"/>
+            <w:gridSpan w:val="2"/>
+          </w:tcPr>
+          <w:p>
+            <w:pPr>
+              <w:spacing w:after="0"/>
+              <w:jc w:val="center"/>
+              <w:rPr>
+                <w:b/>
+                <w:sz w:val="19"/>
+                <w:szCs w:val="19"/>
+              </w:rPr>
+            </w:pPr>
+            <w:r>
+              <w:rPr>
+                <w:b/>
+                <w:sz w:val="19"/>
+                <w:szCs w:val="19"/>
+              </w:rPr>
+              <w:t>What will be done by the next meeting?</w:t>
+            </w:r>
+          </w:p>
+        </w:tc>
+      </w:tr>
+      <w:tr>
+        <w:tc>
+          <w:tcPr>
+            <w:tcW w:w="1168" w:type="dxa"/>
+          </w:tcPr>
+          <w:p>
+            <w:pPr>
+              <w:spacing w:after="0"/>
+              <w:rPr>
+                <w:sz w:val="19"/>
+                <w:szCs w:val="19"/>
+              </w:rPr>
+            </w:pPr>
+            <w:r>
+              <w:rPr>
+                <w:sz w:val="19"/>
+                <w:szCs w:val="19"/>
+              </w:rPr>
+              <w:t>Duncan</w:t>
+            </w:r>
+          </w:p>
+        </w:tc>
+        <w:tc>
+          <w:tcPr>
+            <w:tcW w:w="7848" w:type="dxa"/>
+          </w:tcPr>
+          <w:p>
+            <w:pPr>
+              <w:spacing w:after="0"/>
+              <w:rPr>
+                <w:sz w:val="19"/>
+                <w:szCs w:val="19"/>
+              </w:rPr>
+            </w:pPr>
+          </w:p>
+        </w:tc>
+      </w:tr>
+      <w:tr>
+        <w:tc>
+          <w:tcPr>
+            <w:tcW w:w="1168" w:type="dxa"/>
+          </w:tcPr>
+          <w:p>
+            <w:pPr>
+              <w:spacing w:after="0"/>
+              <w:rPr>
+                <w:sz w:val="19"/>
+                <w:szCs w:val="19"/>
+              </w:rPr>
+            </w:pPr>
+            <w:r>
+              <w:rPr>
+                <w:sz w:val="19"/>
+                <w:szCs w:val="19"/>
+              </w:rPr>
+              <w:t>Mohammed</w:t>
+            </w:r>
+          </w:p>
+        </w:tc>
+        <w:tc>
+          <w:tcPr>
+            <w:tcW w:w="7848" w:type="dxa"/>
+          </w:tcPr>
+          <w:p>
+            <w:pPr>
+              <w:spacing w:after="0"/>
+              <w:rPr>
+                <w:sz w:val="19"/>
+                <w:szCs w:val="19"/>
+              </w:rPr>
+            </w:pPr>
+            <w:r>
+              <w:rPr>
+                <w:sz w:val="19"/>
+                <w:szCs w:val="19"/>
+              </w:rPr>
+              <w:t>Move to the backend and try and get it working.</w:t>
+            </w:r>
+          </w:p>
+        </w:tc>
+      </w:tr>
+      <w:tr>
+        <w:tc>
+          <w:tcPr>
+            <w:tcW w:w="1168" w:type="dxa"/>
+          </w:tcPr>
+          <w:p>
+            <w:pPr>
+              <w:spacing w:after="0"/>
+              <w:rPr>
+                <w:sz w:val="19"/>
+                <w:szCs w:val="19"/>
+              </w:rPr>
+            </w:pPr>
+            <w:r>
+              <w:rPr>
+                <w:sz w:val="19"/>
+                <w:szCs w:val="19"/>
+              </w:rPr>
+              <w:t>Saad</w:t>
+            </w:r>
+          </w:p>
+        </w:tc>
+        <w:tc>
+          <w:tcPr>
+            <w:tcW w:w="7848" w:type="dxa"/>
+          </w:tcPr>
+          <w:p>
+            <w:pPr>
+              <w:spacing w:after="0"/>
+              <w:rPr>
+                <w:sz w:val="19"/>
+                <w:szCs w:val="19"/>
+              </w:rPr>
+            </w:pPr>
+          </w:p>
+        </w:tc>
+      </w:tr>
+      <w:tr>
+        <w:tc>
+          <w:tcPr>
+            <w:tcW w:w="1168" w:type="dxa"/>
+          </w:tcPr>
+          <w:p>
+            <w:pPr>
+              <w:spacing w:after="0"/>
+              <w:rPr>
+                <w:sz w:val="19"/>
+                <w:szCs w:val="19"/>
+              </w:rPr>
+            </w:pPr>
+            <w:r>
+              <w:rPr>
+                <w:sz w:val="19"/>
+                <w:szCs w:val="19"/>
+              </w:rPr>
+              <w:t>Thien</w:t>
+            </w:r>
+          </w:p>
+        </w:tc>
+        <w:tc>
+          <w:tcPr>
+            <w:tcW w:w="7848" w:type="dxa"/>
+          </w:tcPr>
+          <w:p>
+            <w:pPr>
+              <w:spacing w:after="0"/>
+              <w:rPr>
+                <w:sz w:val="19"/>
+                <w:szCs w:val="19"/>
+              </w:rPr>
+            </w:pPr>
+          </w:p>
+        </w:tc>
+      </w:tr>
+      <w:tr>
+        <w:tc>
+          <w:tcPr>
+            <w:tcW w:w="1168" w:type="dxa"/>
+          </w:tcPr>
+          <w:p>
+            <w:pPr>
+              <w:spacing w:after="0"/>
+              <w:rPr>
+                <w:sz w:val="19"/>
+                <w:szCs w:val="19"/>
+              </w:rPr>
+            </w:pPr>
+            <w:r>
+              <w:rPr>
+                <w:sz w:val="19"/>
+                <w:szCs w:val="19"/>
+              </w:rPr>
+              <w:t>Tharvind</w:t>
+            </w:r>
+          </w:p>
+        </w:tc>
+        <w:tc>
+          <w:tcPr>
+            <w:tcW w:w="7848" w:type="dxa"/>
+          </w:tcPr>
+          <w:p>
+            <w:pPr>
+              <w:spacing w:after="0"/>
+              <w:rPr>
+                <w:sz w:val="19"/>
+                <w:szCs w:val="19"/>
+              </w:rPr>
+            </w:pPr>
+          </w:p>
+        </w:tc>
+      </w:tr>
+      <w:tr>
+        <w:tc>
+          <w:tcPr>
+            <w:tcW w:w="1168" w:type="dxa"/>
+          </w:tcPr>
+          <w:p>
+            <w:pPr>
+              <w:spacing w:after="0"/>
+              <w:rPr>
+                <w:sz w:val="19"/>
+                <w:szCs w:val="19"/>
+              </w:rPr>
+            </w:pPr>
+            <w:r>
+              <w:rPr>
+                <w:sz w:val="19"/>
+                <w:szCs w:val="19"/>
+              </w:rPr>
+              <w:t>GROUP</w:t>
+            </w:r>
+          </w:p>
+        </w:tc>
+        <w:tc>
+          <w:tcPr>
+            <w:tcW w:w="7848" w:type="dxa"/>
+          </w:tcPr>
+          <w:p>
+            <w:pPr>
+              <w:spacing w:after="0"/>
+              <w:rPr>
+                <w:sz w:val="19"/>
+                <w:szCs w:val="19"/>
+              </w:rPr>
+            </w:pPr>
+          </w:p>
+        </w:tc>
+      </w:tr>
+    </w:tbl>
+    <w:p>
+      <w:pPr>
+        <w:spacing w:after="0"/>
+        <w:rPr>
+          <w:sz w:val="19"/>
+          <w:szCs w:val="19"/>
+        </w:rPr>
+      </w:pPr>
+    </w:p>
+    <w:tbl>
+      <w:tblPr>
+        <w:tblW w:w="9016" w:type="dxa"/>
+        <w:tblBorders>
+          <w:top w:val="single" w:sz="4" w:space="0" w:color="000000"/>
+          <w:left w:val="single" w:sz="4" w:space="0" w:color="000000"/>
+          <w:bottom w:val="single" w:sz="4" w:space="0" w:color="000000"/>
+          <w:right w:val="single" w:sz="4" w:space="0" w:color="000000"/>
+          <w:insideH w:val="single" w:sz="4" w:space="0" w:color="000000"/>
+          <w:insideV w:val="single" w:sz="4" w:space="0" w:color="000000"/>
+        </w:tblBorders>
+        <w:tblLayout w:type="fixed"/>
+        <w:tblLook w:val="0400" w:firstRow="0" w:lastRow="0" w:firstColumn="0" w:lastColumn="0" w:noHBand="0" w:noVBand="1"/>
+      </w:tblPr>
+      <w:tblGrid>
+        <w:gridCol w:w="1168"/>
+        <w:gridCol w:w="7848"/>
+      </w:tblGrid>
+      <w:tr>
+        <w:tc>
+          <w:tcPr>
+            <w:tcW w:w="9016" w:type="dxa"/>
+            <w:gridSpan w:val="2"/>
+          </w:tcPr>
+          <w:p>
+            <w:pPr>
+              <w:spacing w:after="0"/>
+              <w:jc w:val="center"/>
+              <w:rPr>
+                <w:b/>
+                <w:sz w:val="19"/>
+                <w:szCs w:val="19"/>
+              </w:rPr>
+            </w:pPr>
+            <w:r>
+              <w:rPr>
+                <w:b/>
+                <w:sz w:val="19"/>
+                <w:szCs w:val="19"/>
+              </w:rPr>
+              <w:t xml:space="preserve">What roadblocks did we </w:t>
+            </w:r>
+          </w:p>
+        </w:tc>
+      </w:tr>
+      <w:tr>
+        <w:tc>
+          <w:tcPr>
+            <w:tcW w:w="1168" w:type="dxa"/>
+          </w:tcPr>
+          <w:p>
+            <w:pPr>
+              <w:spacing w:after="0"/>
+              <w:rPr>
+                <w:sz w:val="19"/>
+                <w:szCs w:val="19"/>
+              </w:rPr>
+            </w:pPr>
+            <w:r>
+              <w:rPr>
+                <w:sz w:val="19"/>
+                <w:szCs w:val="19"/>
+              </w:rPr>
+              <w:t>Duncan</w:t>
+            </w:r>
+          </w:p>
+        </w:tc>
+        <w:tc>
+          <w:tcPr>
+            <w:tcW w:w="7848" w:type="dxa"/>
+          </w:tcPr>
+          <w:p>
+            <w:pPr>
+              <w:spacing w:after="0"/>
+              <w:rPr>
+                <w:sz w:val="19"/>
+                <w:szCs w:val="19"/>
+              </w:rPr>
+            </w:pPr>
+            <w:r>
+              <w:rPr>
+                <w:sz w:val="19"/>
+                <w:szCs w:val="19"/>
+              </w:rPr>
+              <w:t>Waiting for backend</w:t>
+            </w:r>
+          </w:p>
+        </w:tc>
+      </w:tr>
+      <w:tr>
+        <w:tc>
+          <w:tcPr>
+            <w:tcW w:w="1168" w:type="dxa"/>
+          </w:tcPr>
+          <w:p>
+            <w:pPr>
+              <w:spacing w:after="0"/>
+              <w:rPr>
+                <w:sz w:val="19"/>
+                <w:szCs w:val="19"/>
+              </w:rPr>
+            </w:pPr>
+            <w:r>
+              <w:rPr>
+                <w:sz w:val="19"/>
+                <w:szCs w:val="19"/>
+              </w:rPr>
+              <w:t>Mohammed</w:t>
+            </w:r>
+          </w:p>
+        </w:tc>
+        <w:tc>
+          <w:tcPr>
+            <w:tcW w:w="7848" w:type="dxa"/>
+          </w:tcPr>
+          <w:p>
+            <w:pPr>
+              <w:spacing w:after="0"/>
+              <w:rPr>
+                <w:sz w:val="19"/>
+                <w:szCs w:val="19"/>
+              </w:rPr>
+            </w:pPr>
+            <w:r>
+              <w:rPr>
+                <w:sz w:val="19"/>
+                <w:szCs w:val="19"/>
+              </w:rPr>
+              <w:t>Back</w:t>
+            </w:r>
+            <w:bookmarkStart w:id="0" w:name="_GoBack"/>
+            <w:bookmarkEnd w:id="0"/>
+            <w:r>
+              <w:rPr>
+                <w:sz w:val="19"/>
+                <w:szCs w:val="19"/>
+              </w:rPr>
+              <w:t>end is not complete therefore I can’t finish Travis nor google datastore</w:t>
+            </w:r>
+          </w:p>
+        </w:tc>
+      </w:tr>
+      <w:tr>
+        <w:tc>
+          <w:tcPr>
+            <w:tcW w:w="1168" w:type="dxa"/>
+          </w:tcPr>
+          <w:p>
+            <w:pPr>
+              <w:spacing w:after="0"/>
+              <w:rPr>
+                <w:sz w:val="19"/>
+                <w:szCs w:val="19"/>
+              </w:rPr>
+            </w:pPr>
+            <w:r>
+              <w:rPr>
+                <w:sz w:val="19"/>
+                <w:szCs w:val="19"/>
+              </w:rPr>
+              <w:t>Saad</w:t>
+            </w:r>
+          </w:p>
+        </w:tc>
+        <w:tc>
+          <w:tcPr>
+            <w:tcW w:w="7848" w:type="dxa"/>
+          </w:tcPr>
+          <w:p>
+            <w:pPr>
+              <w:spacing w:after="0"/>
+              <w:rPr>
+                <w:sz w:val="19"/>
+                <w:szCs w:val="19"/>
+              </w:rPr>
+            </w:pPr>
+          </w:p>
+        </w:tc>
+      </w:tr>
+      <w:tr>
+        <w:tc>
+          <w:tcPr>
+            <w:tcW w:w="1168" w:type="dxa"/>
+          </w:tcPr>
+          <w:p>
+            <w:pPr>
+              <w:spacing w:after="0"/>
+              <w:rPr>
+                <w:sz w:val="19"/>
+                <w:szCs w:val="19"/>
+              </w:rPr>
+            </w:pPr>
+            <w:r>
+              <w:rPr>
+                <w:sz w:val="19"/>
+                <w:szCs w:val="19"/>
+              </w:rPr>
+              <w:t>Thien</w:t>
+            </w:r>
+          </w:p>
+        </w:tc>
+        <w:tc>
+          <w:tcPr>
+            <w:tcW w:w="7848" w:type="dxa"/>
+          </w:tcPr>
+          <w:p>
+            <w:pPr>
+              <w:spacing w:after="0"/>
+              <w:rPr>
+                <w:sz w:val="19"/>
+                <w:szCs w:val="19"/>
+              </w:rPr>
+            </w:pPr>
+          </w:p>
+        </w:tc>
+      </w:tr>
+      <w:tr>
+        <w:tc>
+          <w:tcPr>
+            <w:tcW w:w="1168" w:type="dxa"/>
+          </w:tcPr>
+          <w:p>
+            <w:pPr>
+              <w:spacing w:after="0"/>
+              <w:rPr>
+                <w:sz w:val="19"/>
+                <w:szCs w:val="19"/>
+              </w:rPr>
+            </w:pPr>
+            <w:r>
+              <w:rPr>
+                <w:sz w:val="19"/>
+                <w:szCs w:val="19"/>
+              </w:rPr>
+              <w:t>Tharvind</w:t>
+            </w:r>
+          </w:p>
+        </w:tc>
+        <w:tc>
+          <w:tcPr>
+            <w:tcW w:w="7848" w:type="dxa"/>
+          </w:tcPr>
+          <w:p>
+            <w:pPr>
+              <w:spacing w:after="0"/>
+              <w:rPr>
+                <w:sz w:val="19"/>
+                <w:szCs w:val="19"/>
+              </w:rPr>
+            </w:pPr>
+          </w:p>
+        </w:tc>
+      </w:tr>
+      <w:tr>
+        <w:tc>
+          <w:tcPr>
+            <w:tcW w:w="1168" w:type="dxa"/>
+          </w:tcPr>
+          <w:p>
+            <w:pPr>
+              <w:spacing w:after="0"/>
+              <w:rPr>
+                <w:sz w:val="19"/>
+                <w:szCs w:val="19"/>
+              </w:rPr>
+            </w:pPr>
+            <w:r>
+              <w:rPr>
+                <w:sz w:val="19"/>
+                <w:szCs w:val="19"/>
+              </w:rPr>
+              <w:t>GROUP</w:t>
+            </w:r>
+          </w:p>
+        </w:tc>
+        <w:tc>
+          <w:tcPr>
+            <w:tcW w:w="7848" w:type="dxa"/>
+          </w:tcPr>
+          <w:p>
+            <w:pPr>
+              <w:spacing w:after="0"/>
+              <w:rPr>
+                <w:sz w:val="19"/>
+                <w:szCs w:val="19"/>
+              </w:rPr>
+            </w:pPr>
+          </w:p>
+        </w:tc>
+      </w:tr>
+    </w:tbl>
+    <w:p>
+      <w:pPr>
+        <w:spacing w:after="0"/>
+        <w:rPr>
+          <w:sz w:val="19"/>
+          <w:szCs w:val="19"/>
+        </w:rPr>
+      </w:pPr>
+    </w:p>
+    <w:tbl>
+      <w:tblPr>
+        <w:tblW w:w="9016" w:type="dxa"/>
+        <w:tblBorders>
+          <w:top w:val="single" w:sz="4" w:space="0" w:color="000000"/>
+          <w:left w:val="single" w:sz="4" w:space="0" w:color="000000"/>
+          <w:bottom w:val="single" w:sz="4" w:space="0" w:color="000000"/>
+          <w:right w:val="single" w:sz="4" w:space="0" w:color="000000"/>
+          <w:insideH w:val="single" w:sz="4" w:space="0" w:color="000000"/>
+          <w:insideV w:val="single" w:sz="4" w:space="0" w:color="000000"/>
+        </w:tblBorders>
+        <w:tblLayout w:type="fixed"/>
+        <w:tblLook w:val="0400" w:firstRow="0" w:lastRow="0" w:firstColumn="0" w:lastColumn="0" w:noHBand="0" w:noVBand="1"/>
+      </w:tblPr>
+      <w:tblGrid>
+        <w:gridCol w:w="1168"/>
+        <w:gridCol w:w="7848"/>
+      </w:tblGrid>
+      <w:tr>
+        <w:tc>
+          <w:tcPr>
+            <w:tcW w:w="9016" w:type="dxa"/>
+            <w:gridSpan w:val="2"/>
+          </w:tcPr>
+          <w:p>
+            <w:pPr>
+              <w:spacing w:after="0"/>
+              <w:jc w:val="center"/>
+              <w:rPr>
+                <w:b/>
+                <w:sz w:val="19"/>
+                <w:szCs w:val="19"/>
+              </w:rPr>
+            </w:pPr>
+            <w:r>
+              <w:rPr>
+                <w:b/>
+                <w:sz w:val="19"/>
+                <w:szCs w:val="19"/>
+              </w:rPr>
               <w:t>Things to do</w:t>
             </w:r>
           </w:p>
@@ -3988,6 +5439,13 @@
                 <w:szCs w:val="19"/>
               </w:rPr>
             </w:pPr>
+            <w:r>
+              <w:rPr>
+                <w:sz w:val="19"/>
+                <w:szCs w:val="19"/>
+              </w:rPr>
+              <w:t>Back end assist</w:t>
+            </w:r>
           </w:p>
         </w:tc>
       </w:tr>
@@ -4140,7 +5598,6 @@
         </w:tc>
       </w:tr>
     </w:tbl>
-    <w:p/>
     <w:p/>
     <w:sectPr>
       <w:pgSz w:w="11906" w:h="16838"/>
